--- a/OtherFiles/Diplom_Kirillin.docx
+++ b/OtherFiles/Diplom_Kirillin.docx
@@ -2442,7 +2442,23 @@
                       <w:rFonts w:ascii="Times New Roman" w:hAnsi="Times New Roman"/>
                       <w:sz w:val="24"/>
                     </w:rPr>
-                    <w:t>Проектирование и разработка автоматизированной информационной системы (создание Use Case диаграммы, ER диаграммы, прототипа настольного приложения)</w:t>
+                    <w:t xml:space="preserve">Проектирование и разработка автоматизированной информационной системы (создание </w:t>
+                  </w:r>
+                  <w:proofErr w:type="spellStart"/>
+                  <w:r>
+                    <w:rPr>
+                      <w:rFonts w:ascii="Times New Roman" w:hAnsi="Times New Roman"/>
+                      <w:sz w:val="24"/>
+                    </w:rPr>
+                    <w:t>Use</w:t>
+                  </w:r>
+                  <w:proofErr w:type="spellEnd"/>
+                  <w:r>
+                    <w:rPr>
+                      <w:rFonts w:ascii="Times New Roman" w:hAnsi="Times New Roman"/>
+                      <w:sz w:val="24"/>
+                    </w:rPr>
+                    <w:t xml:space="preserve"> Case диаграммы, ER диаграммы, прототипа настольного приложения)</w:t>
                   </w:r>
                   <w:r>
                     <w:rPr>
@@ -2521,7 +2537,32 @@
                       <w:rFonts w:ascii="Times New Roman" w:hAnsi="Times New Roman"/>
                       <w:sz w:val="24"/>
                     </w:rPr>
-                    <w:t>СУБД MS SQL Server, настольного приложения на языке программирования C# в Visual Studio), (мобильного приложения на языке программирования Java в Android studio),(создание API на языке программирования С# в Visual Studio).</w:t>
+                    <w:t xml:space="preserve">СУБД MS SQL Server, настольного приложения на языке программирования C# в Visual Studio), (мобильного приложения на языке программирования Java в Android </w:t>
+                  </w:r>
+                  <w:proofErr w:type="spellStart"/>
+                  <w:r>
+                    <w:rPr>
+                      <w:rFonts w:ascii="Times New Roman" w:hAnsi="Times New Roman"/>
+                      <w:sz w:val="24"/>
+                    </w:rPr>
+                    <w:t>studio</w:t>
+                  </w:r>
+                  <w:proofErr w:type="spellEnd"/>
+                  <w:proofErr w:type="gramStart"/>
+                  <w:r>
+                    <w:rPr>
+                      <w:rFonts w:ascii="Times New Roman" w:hAnsi="Times New Roman"/>
+                      <w:sz w:val="24"/>
+                    </w:rPr>
+                    <w:t>),(</w:t>
+                  </w:r>
+                  <w:proofErr w:type="gramEnd"/>
+                  <w:r>
+                    <w:rPr>
+                      <w:rFonts w:ascii="Times New Roman" w:hAnsi="Times New Roman"/>
+                      <w:sz w:val="24"/>
+                    </w:rPr>
+                    <w:t>создание API на языке программирования С# в Visual Studio).</w:t>
                   </w:r>
                 </w:p>
               </w:tc>
@@ -2606,12 +2647,37 @@
                       <w:sz w:val="24"/>
                     </w:rPr>
                   </w:pPr>
+                  <w:proofErr w:type="spellStart"/>
                   <w:r>
                     <w:rPr>
                       <w:rFonts w:ascii="Times New Roman" w:hAnsi="Times New Roman"/>
                       <w:sz w:val="24"/>
                     </w:rPr>
-                    <w:t>Use case диаграмма</w:t>
+                    <w:t>Use</w:t>
+                  </w:r>
+                  <w:proofErr w:type="spellEnd"/>
+                  <w:r>
+                    <w:rPr>
+                      <w:rFonts w:ascii="Times New Roman" w:hAnsi="Times New Roman"/>
+                      <w:sz w:val="24"/>
+                    </w:rPr>
+                    <w:t xml:space="preserve"> </w:t>
+                  </w:r>
+                  <w:proofErr w:type="spellStart"/>
+                  <w:r>
+                    <w:rPr>
+                      <w:rFonts w:ascii="Times New Roman" w:hAnsi="Times New Roman"/>
+                      <w:sz w:val="24"/>
+                    </w:rPr>
+                    <w:t>case</w:t>
+                  </w:r>
+                  <w:proofErr w:type="spellEnd"/>
+                  <w:r>
+                    <w:rPr>
+                      <w:rFonts w:ascii="Times New Roman" w:hAnsi="Times New Roman"/>
+                      <w:sz w:val="24"/>
+                    </w:rPr>
+                    <w:t xml:space="preserve"> диаграмма</w:t>
                   </w:r>
                 </w:p>
               </w:tc>
@@ -3317,28 +3383,7 @@
           <w:rFonts w:ascii="Times New Roman" w:hAnsi="Times New Roman"/>
           <w:sz w:val="28"/>
         </w:rPr>
-        <w:t>ДИПЛОМН</w:t>
-      </w:r>
-      <w:r>
-        <w:rPr>
-          <w:rFonts w:ascii="Times New Roman" w:hAnsi="Times New Roman"/>
-          <w:sz w:val="28"/>
-        </w:rPr>
-        <w:t xml:space="preserve">ОЙ </w:t>
-      </w:r>
-      <w:r>
-        <w:rPr>
-          <w:rFonts w:ascii="Times New Roman" w:hAnsi="Times New Roman"/>
-          <w:sz w:val="28"/>
-        </w:rPr>
-        <w:t>РАБОТ</w:t>
-      </w:r>
-      <w:r>
-        <w:rPr>
-          <w:rFonts w:ascii="Times New Roman" w:hAnsi="Times New Roman"/>
-          <w:sz w:val="28"/>
-        </w:rPr>
-        <w:t>Ы</w:t>
+        <w:t>ДИПЛОМНОЙ РАБОТЫ</w:t>
       </w:r>
     </w:p>
     <w:p>
@@ -4054,7 +4099,13 @@
             </w:tcMar>
             <w:vAlign w:val="center"/>
           </w:tcPr>
-          <w:p/>
+          <w:p>
+            <w:pPr>
+              <w:rPr>
+                <w:rFonts w:ascii="Times New Roman" w:hAnsi="Times New Roman"/>
+              </w:rPr>
+            </w:pPr>
+          </w:p>
         </w:tc>
       </w:tr>
       <w:tr>
@@ -4488,6 +4539,9 @@
         <w:t>_____________</w:t>
       </w:r>
       <w:r>
+        <w:rPr>
+          <w:rFonts w:ascii="Times New Roman" w:hAnsi="Times New Roman"/>
+        </w:rPr>
         <w:t xml:space="preserve"> </w:t>
       </w:r>
       <w:r>
@@ -4563,6 +4617,9 @@
     </w:p>
     <w:p>
       <w:pPr>
+        <w:rPr>
+          <w:rFonts w:ascii="Times New Roman" w:hAnsi="Times New Roman"/>
+        </w:rPr>
         <w:sectPr>
           <w:pgSz w:w="11906" w:h="16838"/>
           <w:pgMar w:top="1134" w:right="567" w:bottom="1134" w:left="1701" w:header="709" w:footer="709" w:gutter="0"/>
@@ -4986,7 +5043,7 @@
             <w:rFonts w:ascii="Times New Roman" w:hAnsi="Times New Roman"/>
             <w:noProof/>
           </w:rPr>
-          <w:t>1.2.01.</w:t>
+          <w:t>1.2.1.</w:t>
         </w:r>
         <w:r>
           <w:rPr>
@@ -5004,7 +5061,23 @@
             <w:rFonts w:ascii="Times New Roman" w:hAnsi="Times New Roman"/>
             <w:noProof/>
           </w:rPr>
-          <w:t>Анализ программы для разработки диаграмм Microsoft Visio</w:t>
+          <w:t>Анализ програ</w:t>
+        </w:r>
+        <w:r>
+          <w:rPr>
+            <w:rStyle w:val="ae"/>
+            <w:rFonts w:ascii="Times New Roman" w:hAnsi="Times New Roman"/>
+            <w:noProof/>
+          </w:rPr>
+          <w:t>м</w:t>
+        </w:r>
+        <w:r>
+          <w:rPr>
+            <w:rStyle w:val="ae"/>
+            <w:rFonts w:ascii="Times New Roman" w:hAnsi="Times New Roman"/>
+            <w:noProof/>
+          </w:rPr>
+          <w:t>мы для разработки диаграмм Microsoft Visio</w:t>
         </w:r>
         <w:r>
           <w:rPr>
@@ -5085,7 +5158,7 @@
             <w:rFonts w:ascii="Times New Roman" w:hAnsi="Times New Roman"/>
             <w:noProof/>
           </w:rPr>
-          <w:t>1.2.02.</w:t>
+          <w:t>1.2.2.</w:t>
         </w:r>
         <w:r>
           <w:rPr>
@@ -5184,7 +5257,7 @@
             <w:rFonts w:ascii="Times New Roman" w:hAnsi="Times New Roman"/>
             <w:noProof/>
           </w:rPr>
-          <w:t>1.2.03.</w:t>
+          <w:t>1.2.3.</w:t>
         </w:r>
         <w:r>
           <w:rPr>
@@ -5283,7 +5356,7 @@
             <w:rFonts w:ascii="Times New Roman" w:hAnsi="Times New Roman"/>
             <w:noProof/>
           </w:rPr>
-          <w:t>1.2.04.</w:t>
+          <w:t>1.2.4.</w:t>
         </w:r>
         <w:r>
           <w:rPr>
@@ -5382,7 +5455,7 @@
             <w:rFonts w:ascii="Times New Roman" w:hAnsi="Times New Roman"/>
             <w:noProof/>
           </w:rPr>
-          <w:t>1.2.05.</w:t>
+          <w:t>1.2.5.</w:t>
         </w:r>
         <w:r>
           <w:rPr>
@@ -6050,7 +6123,7 @@
             <w:rFonts w:ascii="Times New Roman" w:hAnsi="Times New Roman"/>
             <w:noProof/>
           </w:rPr>
-          <w:t>2.4.01.</w:t>
+          <w:t>2.4.1.</w:t>
         </w:r>
         <w:r>
           <w:rPr>
@@ -6183,7 +6256,7 @@
             <w:rFonts w:ascii="Times New Roman" w:hAnsi="Times New Roman"/>
             <w:noProof/>
           </w:rPr>
-          <w:t>2.4.02.</w:t>
+          <w:t>2.4.2.</w:t>
         </w:r>
         <w:r>
           <w:rPr>
@@ -6997,6 +7070,11 @@
       </w:hyperlink>
     </w:p>
     <w:p>
+      <w:pPr>
+        <w:rPr>
+          <w:rFonts w:ascii="Times New Roman" w:hAnsi="Times New Roman"/>
+        </w:rPr>
+      </w:pPr>
       <w:r>
         <w:rPr>
           <w:rFonts w:ascii="Times New Roman" w:hAnsi="Times New Roman"/>
@@ -7026,6 +7104,9 @@
     </w:p>
     <w:p>
       <w:pPr>
+        <w:rPr>
+          <w:rFonts w:ascii="Times New Roman" w:hAnsi="Times New Roman"/>
+        </w:rPr>
         <w:sectPr>
           <w:headerReference w:type="default" r:id="rId10"/>
           <w:pgSz w:w="11906" w:h="16838"/>
@@ -8117,12 +8198,15 @@
       <w:pPr>
         <w:pStyle w:val="a"/>
         <w:numPr>
-          <w:ilvl w:val="2"/>
-          <w:numId w:val="10"/>
+          <w:ilvl w:val="0"/>
+          <w:numId w:val="0"/>
         </w:numPr>
-        <w:ind w:left="1418"/>
+        <w:ind w:left="698"/>
       </w:pPr>
       <w:bookmarkStart w:id="7" w:name="_Toc167424700"/>
+      <w:r>
+        <w:t xml:space="preserve">1.2.1 </w:t>
+      </w:r>
       <w:r>
         <w:t>Анализ программы для разработки диаграмм Microsoft Visio</w:t>
       </w:r>
@@ -8149,15 +8233,7 @@
           <w:color w:val="000000" w:themeColor="text1"/>
           <w:sz w:val="28"/>
         </w:rPr>
-        <w:t xml:space="preserve">Microsoft Visio - векторный графический </w:t>
-      </w:r>
-      <w:r>
-        <w:rPr>
-          <w:rFonts w:ascii="Times New Roman" w:hAnsi="Times New Roman"/>
-          <w:color w:val="000000" w:themeColor="text1"/>
-          <w:sz w:val="28"/>
-        </w:rPr>
-        <w:t>редактор, редактор диаграмм и блок-схем, который является частью составного пакета Microsoft Office. Программа предназначена для создания различного вида чертежей: от схем до календарей.</w:t>
+        <w:t>Microsoft Visio - векторный графический редактор, редактор диаграмм и блок-схем, который является частью составного пакета Microsoft Office. Программа предназначена для создания различного вида чертежей: от схем до календарей.</w:t>
       </w:r>
     </w:p>
     <w:p>
@@ -8316,14 +8392,17 @@
       <w:pPr>
         <w:pStyle w:val="a"/>
         <w:numPr>
-          <w:ilvl w:val="2"/>
-          <w:numId w:val="10"/>
+          <w:ilvl w:val="0"/>
+          <w:numId w:val="0"/>
         </w:numPr>
-        <w:ind w:left="1560" w:hanging="862"/>
+        <w:ind w:left="698"/>
       </w:pPr>
       <w:bookmarkStart w:id="8" w:name="_Toc167424701"/>
       <w:r>
         <w:lastRenderedPageBreak/>
+        <w:t xml:space="preserve">1.2.2 </w:t>
+      </w:r>
+      <w:r>
         <w:t>Анализ системы управления баз данных Microsoft SQL Server 2019</w:t>
       </w:r>
       <w:bookmarkEnd w:id="8"/>
@@ -8546,7 +8625,25 @@
           <w:color w:val="000000" w:themeColor="text1"/>
           <w:sz w:val="28"/>
         </w:rPr>
-        <w:t>Также в программе предусмотрена синхронизация, есть репликации через интернет, службы преобразования информации и полноценный web-ассистент для форматирования страниц. Дополнительно в нее интегрирован сервис интерактивного анализа (можно принимать решения, создавать корпоративные отчеты).</w:t>
+        <w:t xml:space="preserve">Также в программе предусмотрена синхронизация, есть репликации через интернет, службы преобразования информации и полноценный </w:t>
+      </w:r>
+      <w:proofErr w:type="spellStart"/>
+      <w:r>
+        <w:rPr>
+          <w:rFonts w:ascii="Times New Roman" w:hAnsi="Times New Roman"/>
+          <w:color w:val="000000" w:themeColor="text1"/>
+          <w:sz w:val="28"/>
+        </w:rPr>
+        <w:t>web</w:t>
+      </w:r>
+      <w:proofErr w:type="spellEnd"/>
+      <w:r>
+        <w:rPr>
+          <w:rFonts w:ascii="Times New Roman" w:hAnsi="Times New Roman"/>
+          <w:color w:val="000000" w:themeColor="text1"/>
+          <w:sz w:val="28"/>
+        </w:rPr>
+        <w:t>-ассистент для форматирования страниц. Дополнительно в нее интегрирован сервис интерактивного анализа (можно принимать решения, создавать корпоративные отчеты).</w:t>
       </w:r>
     </w:p>
     <w:p>
@@ -8675,12 +8772,15 @@
       <w:pPr>
         <w:pStyle w:val="a"/>
         <w:numPr>
-          <w:ilvl w:val="2"/>
-          <w:numId w:val="10"/>
+          <w:ilvl w:val="0"/>
+          <w:numId w:val="0"/>
         </w:numPr>
-        <w:ind w:left="1560" w:hanging="862"/>
+        <w:ind w:left="698"/>
       </w:pPr>
       <w:bookmarkStart w:id="9" w:name="_Toc167424702"/>
+      <w:r>
+        <w:t xml:space="preserve">1.2.3 </w:t>
+      </w:r>
       <w:r>
         <w:t>Анализ объектно-ориентированного языка программирования C#</w:t>
       </w:r>
@@ -8978,12 +9078,15 @@
       <w:pPr>
         <w:pStyle w:val="a"/>
         <w:numPr>
-          <w:ilvl w:val="2"/>
-          <w:numId w:val="10"/>
+          <w:ilvl w:val="0"/>
+          <w:numId w:val="0"/>
         </w:numPr>
-        <w:ind w:left="1560" w:hanging="862"/>
+        <w:ind w:left="698"/>
       </w:pPr>
       <w:bookmarkStart w:id="10" w:name="_Toc167424703"/>
+      <w:r>
+        <w:t xml:space="preserve">1.2.4 </w:t>
+      </w:r>
       <w:r>
         <w:t>Анализ интегрированной среды разработки Visual Studio 2019</w:t>
       </w:r>
@@ -9022,7 +9125,23 @@
           <w:rFonts w:ascii="Times New Roman" w:hAnsi="Times New Roman"/>
           <w:sz w:val="28"/>
         </w:rPr>
-        <w:t>Интегрированная среда разработки (IntegratedDevelopmentEnvironment - IDE) Visual Studio предлагает ряд высокоуровневых функциональных возможностей, которые выходят за рамки базового управления кодом.</w:t>
+        <w:t>Интегрированная среда разработки (</w:t>
+      </w:r>
+      <w:proofErr w:type="spellStart"/>
+      <w:r>
+        <w:rPr>
+          <w:rFonts w:ascii="Times New Roman" w:hAnsi="Times New Roman"/>
+          <w:sz w:val="28"/>
+        </w:rPr>
+        <w:t>IntegratedDevelopmentEnvironment</w:t>
+      </w:r>
+      <w:proofErr w:type="spellEnd"/>
+      <w:r>
+        <w:rPr>
+          <w:rFonts w:ascii="Times New Roman" w:hAnsi="Times New Roman"/>
+          <w:sz w:val="28"/>
+        </w:rPr>
+        <w:t xml:space="preserve"> - IDE) Visual Studio предлагает ряд высокоуровневых функциональных возможностей, которые выходят за рамки базового управления кодом.</w:t>
       </w:r>
     </w:p>
     <w:p>
@@ -9120,19 +9239,38 @@
           <w:rFonts w:ascii="Times New Roman" w:hAnsi="Times New Roman"/>
           <w:sz w:val="28"/>
         </w:rPr>
-        <w:t>Более высокая скорость разработки. Многие из функциональных возможностей Visual Studio направлены на то, чтобы помогать разработчику делать свою работу как можно быстрее. Удобные функции, вроде функции IntelliSense (которая умеет перехватывать ошибки и предлагать правильные варианты), функции поиска и замены (которая позволяет отыскивать ключевые слова как в одном файле, так и во всем проекте) и функции автоматического добавления и удаления комментариев (которая может временно скрывать блоки кода), позволяют разработчику работать быстро и эффективно.</w:t>
+        <w:t xml:space="preserve">Более высокая скорость разработки. Многие из функциональных возможностей Visual Studio направлены на то, чтобы помогать разработчику делать свою работу как можно быстрее. Удобные функции, вроде функции </w:t>
+      </w:r>
+      <w:proofErr w:type="spellStart"/>
+      <w:r>
+        <w:rPr>
+          <w:rFonts w:ascii="Times New Roman" w:hAnsi="Times New Roman"/>
+          <w:sz w:val="28"/>
+        </w:rPr>
+        <w:t>IntelliSense</w:t>
+      </w:r>
+      <w:proofErr w:type="spellEnd"/>
+      <w:r>
+        <w:rPr>
+          <w:rFonts w:ascii="Times New Roman" w:hAnsi="Times New Roman"/>
+          <w:sz w:val="28"/>
+        </w:rPr>
+        <w:t xml:space="preserve"> (которая умеет перехватывать ошибки и предлагать правильные варианты), функции поиска и замены (которая позволяет отыскивать ключевые слова как в одном файле, так и во всем проекте) и функции автоматического добавления и удаления комментариев (которая может временно скрывать блоки кода), позволяют разработчику работать быстро и эффективно.</w:t>
       </w:r>
     </w:p>
     <w:p>
       <w:pPr>
         <w:pStyle w:val="a"/>
         <w:numPr>
-          <w:ilvl w:val="2"/>
-          <w:numId w:val="10"/>
+          <w:ilvl w:val="0"/>
+          <w:numId w:val="0"/>
         </w:numPr>
-        <w:ind w:left="1560" w:hanging="862"/>
+        <w:ind w:left="698"/>
       </w:pPr>
       <w:bookmarkStart w:id="11" w:name="_Toc167424704"/>
+      <w:r>
+        <w:t xml:space="preserve">1.2.5 </w:t>
+      </w:r>
       <w:r>
         <w:t>Анализ интегрированной среды разработки Android Studio</w:t>
       </w:r>
@@ -9171,7 +9309,39 @@
           <w:rFonts w:ascii="Times New Roman" w:hAnsi="Times New Roman"/>
           <w:sz w:val="28"/>
         </w:rPr>
-        <w:t>Это – официальная среда программирования, находящаяся под поддержкой Google. В основе лежит IntelliJ IDEA от JetBeans.</w:t>
+        <w:t xml:space="preserve">Это – официальная среда программирования, находящаяся под поддержкой Google. В основе лежит </w:t>
+      </w:r>
+      <w:proofErr w:type="spellStart"/>
+      <w:r>
+        <w:rPr>
+          <w:rFonts w:ascii="Times New Roman" w:hAnsi="Times New Roman"/>
+          <w:sz w:val="28"/>
+        </w:rPr>
+        <w:t>IntelliJ</w:t>
+      </w:r>
+      <w:proofErr w:type="spellEnd"/>
+      <w:r>
+        <w:rPr>
+          <w:rFonts w:ascii="Times New Roman" w:hAnsi="Times New Roman"/>
+          <w:sz w:val="28"/>
+        </w:rPr>
+        <w:t xml:space="preserve"> IDEA от </w:t>
+      </w:r>
+      <w:proofErr w:type="spellStart"/>
+      <w:r>
+        <w:rPr>
+          <w:rFonts w:ascii="Times New Roman" w:hAnsi="Times New Roman"/>
+          <w:sz w:val="28"/>
+        </w:rPr>
+        <w:t>JetBeans</w:t>
+      </w:r>
+      <w:proofErr w:type="spellEnd"/>
+      <w:r>
+        <w:rPr>
+          <w:rFonts w:ascii="Times New Roman" w:hAnsi="Times New Roman"/>
+          <w:sz w:val="28"/>
+        </w:rPr>
+        <w:t>.</w:t>
       </w:r>
     </w:p>
     <w:p>
@@ -9524,6 +9694,9 @@
     <w:p>
       <w:pPr>
         <w:pStyle w:val="10"/>
+        <w:rPr>
+          <w:rFonts w:ascii="Times New Roman" w:hAnsi="Times New Roman"/>
+        </w:rPr>
       </w:pPr>
       <w:bookmarkStart w:id="13" w:name="_Toc167424706"/>
       <w:r>
@@ -9539,6 +9712,9 @@
         <w:t>ГЛАВА II. РАЗРАБОТКА И ВНЕДРЕНИЕ ПРОГРАММНОГО</w:t>
       </w:r>
       <w:r>
+        <w:rPr>
+          <w:rFonts w:ascii="Times New Roman" w:hAnsi="Times New Roman"/>
+        </w:rPr>
         <w:t xml:space="preserve"> </w:t>
       </w:r>
       <w:r>
@@ -9636,13 +9812,41 @@
           <w:sz w:val="28"/>
         </w:rPr>
       </w:pPr>
-      <w:r>
-        <w:rPr>
-          <w:rFonts w:ascii="Times New Roman" w:hAnsi="Times New Roman"/>
-          <w:color w:val="000000" w:themeColor="text1"/>
-          <w:sz w:val="28"/>
-        </w:rPr>
-        <w:t>Use case (сценарий использования) представляет собой описание того, как пользовател</w:t>
+      <w:proofErr w:type="spellStart"/>
+      <w:r>
+        <w:rPr>
+          <w:rFonts w:ascii="Times New Roman" w:hAnsi="Times New Roman"/>
+          <w:color w:val="000000" w:themeColor="text1"/>
+          <w:sz w:val="28"/>
+        </w:rPr>
+        <w:t>Use</w:t>
+      </w:r>
+      <w:proofErr w:type="spellEnd"/>
+      <w:r>
+        <w:rPr>
+          <w:rFonts w:ascii="Times New Roman" w:hAnsi="Times New Roman"/>
+          <w:color w:val="000000" w:themeColor="text1"/>
+          <w:sz w:val="28"/>
+        </w:rPr>
+        <w:t xml:space="preserve"> </w:t>
+      </w:r>
+      <w:proofErr w:type="spellStart"/>
+      <w:r>
+        <w:rPr>
+          <w:rFonts w:ascii="Times New Roman" w:hAnsi="Times New Roman"/>
+          <w:color w:val="000000" w:themeColor="text1"/>
+          <w:sz w:val="28"/>
+        </w:rPr>
+        <w:t>case</w:t>
+      </w:r>
+      <w:proofErr w:type="spellEnd"/>
+      <w:r>
+        <w:rPr>
+          <w:rFonts w:ascii="Times New Roman" w:hAnsi="Times New Roman"/>
+          <w:color w:val="000000" w:themeColor="text1"/>
+          <w:sz w:val="28"/>
+        </w:rPr>
+        <w:t xml:space="preserve"> (сценарий использования) представляет собой описание того, как пользовател</w:t>
       </w:r>
       <w:r>
         <w:rPr>
@@ -10021,39 +10225,7 @@
           <w:color w:val="000000" w:themeColor="text1"/>
           <w:sz w:val="28"/>
         </w:rPr>
-        <w:t xml:space="preserve">Менеджер, </w:t>
-      </w:r>
-      <w:r>
-        <w:rPr>
-          <w:rFonts w:ascii="Times New Roman" w:hAnsi="Times New Roman"/>
-          <w:color w:val="000000" w:themeColor="text1"/>
-          <w:sz w:val="28"/>
-        </w:rPr>
-        <w:t>кадастровый инженер</w:t>
-      </w:r>
-      <w:r>
-        <w:rPr>
-          <w:rFonts w:ascii="Times New Roman" w:hAnsi="Times New Roman"/>
-          <w:color w:val="000000" w:themeColor="text1"/>
-          <w:sz w:val="28"/>
-        </w:rPr>
-        <w:t xml:space="preserve"> и </w:t>
-      </w:r>
-      <w:r>
-        <w:rPr>
-          <w:rFonts w:ascii="Times New Roman" w:hAnsi="Times New Roman"/>
-          <w:color w:val="000000" w:themeColor="text1"/>
-          <w:sz w:val="28"/>
-        </w:rPr>
-        <w:t>архитектор</w:t>
-      </w:r>
-      <w:r>
-        <w:rPr>
-          <w:rFonts w:ascii="Times New Roman" w:hAnsi="Times New Roman"/>
-          <w:color w:val="000000" w:themeColor="text1"/>
-          <w:sz w:val="28"/>
-        </w:rPr>
-        <w:t xml:space="preserve"> отвечают за функциональность настольного приложения, клиент взаимодействует только с мобильным приложением.</w:t>
+        <w:t>Менеджер, кадастровый инженер и архитектор отвечают за функциональность настольного приложения, клиент взаимодействует только с мобильным приложением.</w:t>
       </w:r>
     </w:p>
     <w:p>
@@ -10074,15 +10246,7 @@
           <w:color w:val="000000" w:themeColor="text1"/>
           <w:sz w:val="28"/>
         </w:rPr>
-        <w:t>Функциональная доля менеджера состоит в следующих вещах</w:t>
-      </w:r>
-      <w:r>
-        <w:rPr>
-          <w:rFonts w:ascii="Times New Roman" w:hAnsi="Times New Roman"/>
-          <w:color w:val="000000" w:themeColor="text1"/>
-          <w:sz w:val="28"/>
-        </w:rPr>
-        <w:t>:</w:t>
+        <w:t>Функциональная доля менеджера состоит в следующих вещах:</w:t>
       </w:r>
     </w:p>
     <w:p>
@@ -10236,23 +10400,7 @@
           <w:sz w:val="28"/>
         </w:rPr>
         <w:lastRenderedPageBreak/>
-        <w:t>К</w:t>
-      </w:r>
-      <w:r>
-        <w:rPr>
-          <w:rFonts w:ascii="Times New Roman" w:hAnsi="Times New Roman"/>
-          <w:color w:val="000000" w:themeColor="text1"/>
-          <w:sz w:val="28"/>
-        </w:rPr>
-        <w:t>адастровый инженер</w:t>
-      </w:r>
-      <w:r>
-        <w:rPr>
-          <w:rFonts w:ascii="Times New Roman" w:hAnsi="Times New Roman"/>
-          <w:color w:val="000000" w:themeColor="text1"/>
-          <w:sz w:val="28"/>
-        </w:rPr>
-        <w:t xml:space="preserve"> может взаимодействовать с системой следующим образом:</w:t>
+        <w:t>Кадастровый инженер может взаимодействовать с системой следующим образом:</w:t>
       </w:r>
     </w:p>
     <w:p>
@@ -10298,14 +10446,7 @@
           <w:rFonts w:ascii="Times New Roman" w:hAnsi="Times New Roman"/>
           <w:sz w:val="28"/>
         </w:rPr>
-        <w:t>добавление и удаление фотографий недвижимости</w:t>
-      </w:r>
-      <w:r>
-        <w:rPr>
-          <w:rFonts w:ascii="Times New Roman" w:hAnsi="Times New Roman"/>
-          <w:sz w:val="28"/>
-        </w:rPr>
-        <w:t>;</w:t>
+        <w:t>добавление и удаление фотографий недвижимости;</w:t>
       </w:r>
     </w:p>
     <w:p>
@@ -10328,14 +10469,7 @@
           <w:rFonts w:ascii="Times New Roman" w:hAnsi="Times New Roman"/>
           <w:sz w:val="28"/>
         </w:rPr>
-        <w:t>после произведённого инженером межевания, он может добавить новый объект недвижимости в систему с форматом - участок</w:t>
-      </w:r>
-      <w:r>
-        <w:rPr>
-          <w:rFonts w:ascii="Times New Roman" w:hAnsi="Times New Roman"/>
-          <w:sz w:val="28"/>
-        </w:rPr>
-        <w:t>;</w:t>
+        <w:t>после произведённого инженером межевания, он может добавить новый объект недвижимости в систему с форматом - участок;</w:t>
       </w:r>
     </w:p>
     <w:p>
@@ -10356,15 +10490,7 @@
           <w:color w:val="000000" w:themeColor="text1"/>
           <w:sz w:val="28"/>
         </w:rPr>
-        <w:t>Архитектор в системе имеет схожие возможности</w:t>
-      </w:r>
-      <w:r>
-        <w:rPr>
-          <w:rFonts w:ascii="Times New Roman" w:hAnsi="Times New Roman"/>
-          <w:color w:val="000000" w:themeColor="text1"/>
-          <w:sz w:val="28"/>
-        </w:rPr>
-        <w:t>:</w:t>
+        <w:t>Архитектор в системе имеет схожие возможности:</w:t>
       </w:r>
     </w:p>
     <w:p>
@@ -10500,14 +10626,7 @@
           <w:rFonts w:ascii="Times New Roman" w:hAnsi="Times New Roman"/>
           <w:sz w:val="28"/>
         </w:rPr>
-        <w:t>регистрация как физическое лицо</w:t>
-      </w:r>
-      <w:r>
-        <w:rPr>
-          <w:rFonts w:ascii="Times New Roman" w:hAnsi="Times New Roman"/>
-          <w:sz w:val="28"/>
-        </w:rPr>
-        <w:t>;</w:t>
+        <w:t>регистрация как физическое лицо;</w:t>
       </w:r>
     </w:p>
     <w:p>
@@ -10530,14 +10649,7 @@
           <w:rFonts w:ascii="Times New Roman" w:hAnsi="Times New Roman"/>
           <w:sz w:val="28"/>
         </w:rPr>
-        <w:t>регистрация как юридическое лицо</w:t>
-      </w:r>
-      <w:r>
-        <w:rPr>
-          <w:rFonts w:ascii="Times New Roman" w:hAnsi="Times New Roman"/>
-          <w:sz w:val="28"/>
-        </w:rPr>
-        <w:t>;</w:t>
+        <w:t>регистрация как юридическое лицо;</w:t>
       </w:r>
     </w:p>
     <w:p>
@@ -10669,23 +10781,7 @@
           <w:color w:val="000000" w:themeColor="text1"/>
           <w:sz w:val="28"/>
         </w:rPr>
-        <w:t>Разработка проекта базы данных предполагает несколько этапов. Первый – концептуальный, в рамках которого осуществляется анализ предметной области, выделяются основные процессы и объекты, подлежащие учету.</w:t>
-      </w:r>
-      <w:r>
-        <w:rPr>
-          <w:rFonts w:ascii="Times New Roman" w:hAnsi="Times New Roman"/>
-          <w:color w:val="000000" w:themeColor="text1"/>
-          <w:sz w:val="28"/>
-        </w:rPr>
-        <w:t xml:space="preserve"> </w:t>
-      </w:r>
-      <w:r>
-        <w:rPr>
-          <w:rFonts w:ascii="Times New Roman" w:hAnsi="Times New Roman"/>
-          <w:color w:val="000000" w:themeColor="text1"/>
-          <w:sz w:val="28"/>
-        </w:rPr>
-        <w:t>Далее следует этапы логического и физического проектирования базы данных, рассмотрим их подробнее.</w:t>
+        <w:t>Разработка проекта базы данных предполагает несколько этапов. Первый – концептуальный, в рамках которого осуществляется анализ предметной области, выделяются основные процессы и объекты, подлежащие учету. Далее следует этапы логического и физического проектирования базы данных, рассмотрим их подробнее.</w:t>
       </w:r>
     </w:p>
     <w:p>
@@ -10706,39 +10802,7 @@
           <w:color w:val="000000" w:themeColor="text1"/>
           <w:sz w:val="28"/>
         </w:rPr>
-        <w:t>Моя логическая модель базы данных была разработана в приложении Visio.</w:t>
-      </w:r>
-      <w:r>
-        <w:rPr>
-          <w:rFonts w:ascii="Times New Roman" w:hAnsi="Times New Roman"/>
-          <w:color w:val="000000" w:themeColor="text1"/>
-          <w:sz w:val="28"/>
-        </w:rPr>
-        <w:t xml:space="preserve"> </w:t>
-      </w:r>
-      <w:r>
-        <w:rPr>
-          <w:rFonts w:ascii="Times New Roman" w:hAnsi="Times New Roman"/>
-          <w:color w:val="000000" w:themeColor="text1"/>
-          <w:sz w:val="28"/>
-        </w:rPr>
-        <w:t>Организации нужно хранить информацию о всех сделках, проведённых между клиентами, а также информацию о учёте объектов недвижимости. Клиент может быть как физическим, так и юридическим лицом, поэтому у клиента есть данные, принадлежащие как физическим, так и юридическим лицам. Объекты недвижимости представляют собой участки, строения и квартиры, при этом необходимо учитывать, какая конкретная квартира находится в конкретном доме, который находится на конкретном участке, при этом дома могут не иметь квартир, а участки могут не иметь домов. Предусмотрена возможность добавления новых объектов недвижимости архитекторами, которые могут добавлять фотографии объектам.</w:t>
-      </w:r>
-      <w:r>
-        <w:rPr>
-          <w:rFonts w:ascii="Times New Roman" w:hAnsi="Times New Roman"/>
-          <w:color w:val="000000" w:themeColor="text1"/>
-          <w:sz w:val="28"/>
-        </w:rPr>
-        <w:t xml:space="preserve"> </w:t>
-      </w:r>
-      <w:r>
-        <w:rPr>
-          <w:rFonts w:ascii="Times New Roman" w:hAnsi="Times New Roman"/>
-          <w:color w:val="000000" w:themeColor="text1"/>
-          <w:sz w:val="28"/>
-        </w:rPr>
-        <w:t>На основе этой задачи были выделены ключевые сущности: объект недвижимости, клиент, работник, сделка. И дополнительные: пол, должность работника, почтовый индекс, форма собственности, тип объекта, фотографии</w:t>
+        <w:t>Моя логическая модель базы данных была разработана в приложении Visio. Организации нужно хранить информацию о всех сделках, проведённых между клиентами, а также информацию о учёте объектов недвижимости. Клиент может быть как физическим, так и юридическим лицом, поэтому у клиента есть данные, принадлежащие как физическим, так и юридическим лицам. Объекты недвижимости представляют собой участки, строения и квартиры, при этом необходимо учитывать, какая конкретная квартира находится в конкретном доме, который находится на конкретном участке, при этом дома могут не иметь квартир, а участки могут не иметь домов. Предусмотрена возможность добавления новых объектов недвижимости архитекторами, которые могут добавлять фотографии объектам. На основе этой задачи были выделены ключевые сущности: объект недвижимости, клиент, работник, сделка. И дополнительные: пол, должность работника, почтовый индекс, форма собственности, тип объекта, фотографии</w:t>
       </w:r>
     </w:p>
     <w:p>
@@ -10820,16 +10884,160 @@
           <w:szCs w:val="28"/>
         </w:rPr>
         <w:br/>
-        <w:t xml:space="preserve">создание диаграммы базы данных в приложении Microsoft SQL Server Management studio. Для текстовых полей использовались типы данных nvarchar (информация нефиксированной длины с использованием кодировки UNICODE) и char (информация фиксированной длины). Для числовых полей - integer (ID </w:t>
-      </w:r>
+        <w:t xml:space="preserve">создание диаграммы базы данных в приложении Microsoft SQL Server Management </w:t>
+      </w:r>
+      <w:proofErr w:type="spellStart"/>
       <w:r>
         <w:rPr>
           <w:rFonts w:ascii="Times New Roman" w:hAnsi="Times New Roman"/>
           <w:sz w:val="28"/>
           <w:szCs w:val="28"/>
         </w:rPr>
+        <w:t>studio</w:t>
+      </w:r>
+      <w:proofErr w:type="spellEnd"/>
+      <w:r>
+        <w:rPr>
+          <w:rFonts w:ascii="Times New Roman" w:hAnsi="Times New Roman"/>
+          <w:sz w:val="28"/>
+          <w:szCs w:val="28"/>
+        </w:rPr>
+        <w:t xml:space="preserve">. Для текстовых полей использовались типы данных </w:t>
+      </w:r>
+      <w:proofErr w:type="spellStart"/>
+      <w:r>
+        <w:rPr>
+          <w:rFonts w:ascii="Times New Roman" w:hAnsi="Times New Roman"/>
+          <w:sz w:val="28"/>
+          <w:szCs w:val="28"/>
+        </w:rPr>
+        <w:t>nvarchar</w:t>
+      </w:r>
+      <w:proofErr w:type="spellEnd"/>
+      <w:r>
+        <w:rPr>
+          <w:rFonts w:ascii="Times New Roman" w:hAnsi="Times New Roman"/>
+          <w:sz w:val="28"/>
+          <w:szCs w:val="28"/>
+        </w:rPr>
+        <w:t xml:space="preserve"> (информация нефиксированной длины с использованием кодировки UNICODE) и </w:t>
+      </w:r>
+      <w:proofErr w:type="spellStart"/>
+      <w:r>
+        <w:rPr>
+          <w:rFonts w:ascii="Times New Roman" w:hAnsi="Times New Roman"/>
+          <w:sz w:val="28"/>
+          <w:szCs w:val="28"/>
+        </w:rPr>
+        <w:t>char</w:t>
+      </w:r>
+      <w:proofErr w:type="spellEnd"/>
+      <w:r>
+        <w:rPr>
+          <w:rFonts w:ascii="Times New Roman" w:hAnsi="Times New Roman"/>
+          <w:sz w:val="28"/>
+          <w:szCs w:val="28"/>
+        </w:rPr>
+        <w:t xml:space="preserve"> (информация фиксированной длины). Для числовых полей - </w:t>
+      </w:r>
+      <w:proofErr w:type="spellStart"/>
+      <w:r>
+        <w:rPr>
+          <w:rFonts w:ascii="Times New Roman" w:hAnsi="Times New Roman"/>
+          <w:sz w:val="28"/>
+          <w:szCs w:val="28"/>
+        </w:rPr>
+        <w:t>integer</w:t>
+      </w:r>
+      <w:proofErr w:type="spellEnd"/>
+      <w:r>
+        <w:rPr>
+          <w:rFonts w:ascii="Times New Roman" w:hAnsi="Times New Roman"/>
+          <w:sz w:val="28"/>
+          <w:szCs w:val="28"/>
+        </w:rPr>
+        <w:t xml:space="preserve"> (ID </w:t>
+      </w:r>
+      <w:r>
+        <w:rPr>
+          <w:rFonts w:ascii="Times New Roman" w:hAnsi="Times New Roman"/>
+          <w:sz w:val="28"/>
+          <w:szCs w:val="28"/>
+        </w:rPr>
         <w:lastRenderedPageBreak/>
-        <w:t>сущностей) и decimal (цена, площадь). К таким датам как день рождения и дата применялись типы данных date и datetime. К полям, предполагающим значения логического типа, применялся тип bit (1 - активен, 0 - неактивен). На диаграмме можно увидеть ограничения первичного ключа, внешнего и запрет на ввод пустых значений. Ограничение первичного ключа необходимо для идентификации записей, а ограничение внешнего для обеспечения целостности данных.</w:t>
+        <w:t xml:space="preserve">сущностей) и </w:t>
+      </w:r>
+      <w:proofErr w:type="spellStart"/>
+      <w:r>
+        <w:rPr>
+          <w:rFonts w:ascii="Times New Roman" w:hAnsi="Times New Roman"/>
+          <w:sz w:val="28"/>
+          <w:szCs w:val="28"/>
+        </w:rPr>
+        <w:t>decimal</w:t>
+      </w:r>
+      <w:proofErr w:type="spellEnd"/>
+      <w:r>
+        <w:rPr>
+          <w:rFonts w:ascii="Times New Roman" w:hAnsi="Times New Roman"/>
+          <w:sz w:val="28"/>
+          <w:szCs w:val="28"/>
+        </w:rPr>
+        <w:t xml:space="preserve"> (цена, площадь). К таким датам как день рождения и дата применялись типы данных </w:t>
+      </w:r>
+      <w:proofErr w:type="spellStart"/>
+      <w:r>
+        <w:rPr>
+          <w:rFonts w:ascii="Times New Roman" w:hAnsi="Times New Roman"/>
+          <w:sz w:val="28"/>
+          <w:szCs w:val="28"/>
+        </w:rPr>
+        <w:t>date</w:t>
+      </w:r>
+      <w:proofErr w:type="spellEnd"/>
+      <w:r>
+        <w:rPr>
+          <w:rFonts w:ascii="Times New Roman" w:hAnsi="Times New Roman"/>
+          <w:sz w:val="28"/>
+          <w:szCs w:val="28"/>
+        </w:rPr>
+        <w:t xml:space="preserve"> и </w:t>
+      </w:r>
+      <w:proofErr w:type="spellStart"/>
+      <w:r>
+        <w:rPr>
+          <w:rFonts w:ascii="Times New Roman" w:hAnsi="Times New Roman"/>
+          <w:sz w:val="28"/>
+          <w:szCs w:val="28"/>
+        </w:rPr>
+        <w:t>datetime</w:t>
+      </w:r>
+      <w:proofErr w:type="spellEnd"/>
+      <w:r>
+        <w:rPr>
+          <w:rFonts w:ascii="Times New Roman" w:hAnsi="Times New Roman"/>
+          <w:sz w:val="28"/>
+          <w:szCs w:val="28"/>
+        </w:rPr>
+        <w:t xml:space="preserve">. К полям, предполагающим значения логического типа, применялся тип </w:t>
+      </w:r>
+      <w:proofErr w:type="spellStart"/>
+      <w:r>
+        <w:rPr>
+          <w:rFonts w:ascii="Times New Roman" w:hAnsi="Times New Roman"/>
+          <w:sz w:val="28"/>
+          <w:szCs w:val="28"/>
+        </w:rPr>
+        <w:t>bit</w:t>
+      </w:r>
+      <w:proofErr w:type="spellEnd"/>
+      <w:r>
+        <w:rPr>
+          <w:rFonts w:ascii="Times New Roman" w:hAnsi="Times New Roman"/>
+          <w:sz w:val="28"/>
+          <w:szCs w:val="28"/>
+        </w:rPr>
+        <w:t xml:space="preserve"> (1 - активен, 0 - неактивен). На диаграмме можно увидеть ограничения первичного ключа, внешнего и запрет на ввод пустых значений. Ограничение первичного ключа необходимо для идентификации записей, а ограничение внешнего для обеспечения целостности данных.</w:t>
       </w:r>
     </w:p>
     <w:p>
@@ -10838,67 +11046,52 @@
         <w:jc w:val="both"/>
       </w:pPr>
       <w:r>
-        <w:t>Таким образом, разработана база данных</w:t>
-      </w:r>
-      <w:r>
-        <w:t xml:space="preserve">, которая содержит </w:t>
-      </w:r>
-      <w:r>
-        <w:t>12</w:t>
-      </w:r>
-      <w:r>
-        <w:t xml:space="preserve"> сущностей, полноразмерная диаграмма базы данных</w:t>
+        <w:t>Таким образом, разработана база данных, которая содержит 12 сущностей, полноразмерная диаграмма базы данных</w:t>
+      </w:r>
+      <w:r>
+        <w:t xml:space="preserve">, разработанная в Microsoft </w:t>
+      </w:r>
+      <w:r>
+        <w:rPr>
+          <w:lang w:val="en-US"/>
+        </w:rPr>
+        <w:t>SQL</w:t>
+      </w:r>
+      <w:r>
+        <w:t xml:space="preserve"> </w:t>
+      </w:r>
+      <w:r>
+        <w:rPr>
+          <w:lang w:val="en-US"/>
+        </w:rPr>
+        <w:t>Server</w:t>
+      </w:r>
+      <w:r>
+        <w:t xml:space="preserve"> </w:t>
+      </w:r>
+      <w:r>
+        <w:rPr>
+          <w:lang w:val="en-US"/>
+        </w:rPr>
+        <w:t>Management</w:t>
+      </w:r>
+      <w:r>
+        <w:t xml:space="preserve"> </w:t>
+      </w:r>
+      <w:r>
+        <w:rPr>
+          <w:lang w:val="en-US"/>
+        </w:rPr>
+        <w:t>Studio</w:t>
       </w:r>
       <w:r>
         <w:t>,</w:t>
       </w:r>
       <w:r>
-        <w:t xml:space="preserve"> разработанная в Microsoft </w:t>
-      </w:r>
-      <w:r>
-        <w:rPr>
-          <w:lang w:val="en-US"/>
-        </w:rPr>
-        <w:t>SQL</w:t>
-      </w:r>
-      <w:r>
-        <w:t xml:space="preserve"> </w:t>
-      </w:r>
-      <w:r>
-        <w:rPr>
-          <w:lang w:val="en-US"/>
-        </w:rPr>
-        <w:t>Server</w:t>
-      </w:r>
-      <w:r>
-        <w:t xml:space="preserve"> </w:t>
-      </w:r>
-      <w:r>
-        <w:rPr>
-          <w:lang w:val="en-US"/>
-        </w:rPr>
-        <w:t>Management</w:t>
-      </w:r>
-      <w:r>
-        <w:t xml:space="preserve"> </w:t>
-      </w:r>
-      <w:r>
-        <w:rPr>
-          <w:lang w:val="en-US"/>
-        </w:rPr>
-        <w:t>Studio</w:t>
-      </w:r>
-      <w:r>
-        <w:t>,</w:t>
-      </w:r>
-      <w:r>
         <w:t xml:space="preserve"> представлена в Приложении </w:t>
       </w:r>
       <w:r>
-        <w:t>№</w:t>
-      </w:r>
-      <w:r>
-        <w:t>3</w:t>
+        <w:t>№3</w:t>
       </w:r>
       <w:r>
         <w:t>.</w:t>
@@ -10994,6 +11187,7 @@
       <w:r>
         <w:rPr>
           <w:rFonts w:ascii="Times New Roman" w:hAnsi="Times New Roman"/>
+          <w:noProof/>
           <w:color w:val="000000" w:themeColor="text1"/>
           <w:sz w:val="28"/>
         </w:rPr>
@@ -11045,34 +11239,14 @@
         </w:rPr>
       </w:pPr>
       <w:r>
-        <w:t>Рисунок 2.</w:t>
-      </w:r>
-      <w:r>
-        <w:t>1</w:t>
-      </w:r>
-      <w:r>
-        <w:t xml:space="preserve"> </w:t>
+        <w:t xml:space="preserve">Рисунок 2.1 </w:t>
       </w:r>
       <w:r>
         <w:rPr>
           <w:color w:val="000000" w:themeColor="text1"/>
           <w:szCs w:val="22"/>
         </w:rPr>
-        <w:t>К</w:t>
-      </w:r>
-      <w:r>
-        <w:rPr>
-          <w:color w:val="000000" w:themeColor="text1"/>
-          <w:szCs w:val="22"/>
-        </w:rPr>
-        <w:t>онтроллер</w:t>
-      </w:r>
-      <w:r>
-        <w:rPr>
-          <w:color w:val="000000" w:themeColor="text1"/>
-          <w:szCs w:val="22"/>
-        </w:rPr>
-        <w:t>ы</w:t>
+        <w:t>Контроллеры</w:t>
       </w:r>
       <w:r>
         <w:rPr>
@@ -11081,12 +11255,14 @@
         </w:rPr>
         <w:t xml:space="preserve"> </w:t>
       </w:r>
+      <w:proofErr w:type="spellStart"/>
       <w:r>
         <w:rPr>
           <w:lang w:val="en-US"/>
         </w:rPr>
         <w:t>Api</w:t>
       </w:r>
+      <w:proofErr w:type="spellEnd"/>
       <w:r>
         <w:t xml:space="preserve"> </w:t>
       </w:r>
@@ -11103,13 +11279,7 @@
         <w:t>обращения к базе данных</w:t>
       </w:r>
       <w:r>
-        <w:t xml:space="preserve"> для получения информации</w:t>
-      </w:r>
-      <w:r>
-        <w:t>.</w:t>
-      </w:r>
-      <w:r>
-        <w:t xml:space="preserve"> Некоторые из контроллеров имеют внутри себя</w:t>
+        <w:t xml:space="preserve"> для получения информации. Некоторые из контроллеров имеют внутри себя</w:t>
       </w:r>
       <w:r>
         <w:t xml:space="preserve"> «</w:t>
@@ -11121,13 +11291,7 @@
         <w:t>POST</w:t>
       </w:r>
       <w:r>
-        <w:t>»</w:t>
-      </w:r>
-      <w:r>
-        <w:t xml:space="preserve"> </w:t>
-      </w:r>
-      <w:r>
-        <w:t>запросы, для заполнения или удаления информации внутри базы данных.</w:t>
+        <w:t>» запросы, для заполнения или удаления информации внутри базы данных.</w:t>
       </w:r>
     </w:p>
     <w:p>
@@ -11144,13 +11308,16 @@
       <w:pPr>
         <w:pStyle w:val="a"/>
         <w:numPr>
-          <w:ilvl w:val="2"/>
-          <w:numId w:val="10"/>
+          <w:ilvl w:val="0"/>
+          <w:numId w:val="0"/>
         </w:numPr>
-        <w:ind w:left="-142" w:firstLine="840"/>
+        <w:ind w:left="698"/>
       </w:pPr>
       <w:bookmarkStart w:id="28" w:name="_Toc167424713"/>
       <w:r>
+        <w:t xml:space="preserve">2.4.1 </w:t>
+      </w:r>
+      <w:r>
         <w:t>Рассмотрим «</w:t>
       </w:r>
       <w:r>
@@ -11163,6 +11330,7 @@
         <w:t xml:space="preserve">» запросы на примере </w:t>
       </w:r>
       <w:bookmarkStart w:id="29" w:name="_Hlk167409002"/>
+      <w:proofErr w:type="spellStart"/>
       <w:r>
         <w:rPr>
           <w:lang w:val="en-US"/>
@@ -11170,6 +11338,7 @@
         <w:t>PostController</w:t>
       </w:r>
       <w:bookmarkEnd w:id="29"/>
+      <w:proofErr w:type="spellEnd"/>
       <w:r>
         <w:t>:</w:t>
       </w:r>
@@ -11184,6 +11353,9 @@
         <w:br/>
       </w:r>
       <w:r>
+        <w:rPr>
+          <w:noProof/>
+        </w:rPr>
         <w:drawing>
           <wp:inline distT="0" distB="0" distL="0" distR="0" wp14:anchorId="676F7063" wp14:editId="594264FD">
             <wp:extent cx="5906012" cy="4343776"/>
@@ -11233,20 +11405,15 @@
         </w:rPr>
       </w:pPr>
       <w:r>
-        <w:t>Рисунок 2.</w:t>
-      </w:r>
-      <w:r>
-        <w:t xml:space="preserve">2 </w:t>
-      </w:r>
-      <w:r>
-        <w:t>контроллер</w:t>
-      </w:r>
-      <w:r>
-        <w:t xml:space="preserve"> </w:t>
-      </w:r>
-      <w:r>
-        <w:t>«</w:t>
-      </w:r>
+        <w:t xml:space="preserve">Рисунок 2.2 </w:t>
+      </w:r>
+      <w:r>
+        <w:t>К</w:t>
+      </w:r>
+      <w:r>
+        <w:t>онтроллер «</w:t>
+      </w:r>
+      <w:proofErr w:type="spellStart"/>
       <w:r>
         <w:rPr>
           <w:color w:val="000000" w:themeColor="text1"/>
@@ -11254,19 +11421,13 @@
         </w:rPr>
         <w:t>PostController</w:t>
       </w:r>
+      <w:proofErr w:type="spellEnd"/>
       <w:r>
         <w:rPr>
           <w:color w:val="000000" w:themeColor="text1"/>
           <w:szCs w:val="22"/>
         </w:rPr>
-        <w:t>»</w:t>
-      </w:r>
-      <w:r>
-        <w:rPr>
-          <w:color w:val="000000" w:themeColor="text1"/>
-          <w:szCs w:val="22"/>
-        </w:rPr>
-        <w:t xml:space="preserve"> </w:t>
+        <w:t xml:space="preserve">» </w:t>
       </w:r>
     </w:p>
     <w:p>
@@ -11367,7 +11528,23 @@
           <w:rFonts w:ascii="Times New Roman" w:hAnsi="Times New Roman"/>
           <w:sz w:val="28"/>
         </w:rPr>
-        <w:t xml:space="preserve">проверка на корректное получение данных, в случае успеха контроллер возвращает json </w:t>
+        <w:t xml:space="preserve">проверка на корректное получение данных, в случае успеха контроллер возвращает </w:t>
+      </w:r>
+      <w:proofErr w:type="spellStart"/>
+      <w:r>
+        <w:rPr>
+          <w:rFonts w:ascii="Times New Roman" w:hAnsi="Times New Roman"/>
+          <w:sz w:val="28"/>
+        </w:rPr>
+        <w:t>json</w:t>
+      </w:r>
+      <w:proofErr w:type="spellEnd"/>
+      <w:r>
+        <w:rPr>
+          <w:rFonts w:ascii="Times New Roman" w:hAnsi="Times New Roman"/>
+          <w:sz w:val="28"/>
+        </w:rPr>
+        <w:t xml:space="preserve"> </w:t>
       </w:r>
       <w:r>
         <w:rPr>
@@ -11416,21 +11593,7 @@
           <w:rFonts w:ascii="Times New Roman" w:hAnsi="Times New Roman"/>
           <w:sz w:val="28"/>
         </w:rPr>
-        <w:t>возвращает</w:t>
-      </w:r>
-      <w:r>
-        <w:rPr>
-          <w:rFonts w:ascii="Times New Roman" w:hAnsi="Times New Roman"/>
-          <w:sz w:val="28"/>
-        </w:rPr>
-        <w:t>ся</w:t>
-      </w:r>
-      <w:r>
-        <w:rPr>
-          <w:rFonts w:ascii="Times New Roman" w:hAnsi="Times New Roman"/>
-          <w:sz w:val="28"/>
-        </w:rPr>
-        <w:t xml:space="preserve"> </w:t>
+        <w:t xml:space="preserve">возвращается </w:t>
       </w:r>
       <w:r>
         <w:rPr>
@@ -11453,14 +11616,17 @@
       <w:pPr>
         <w:pStyle w:val="a"/>
         <w:numPr>
-          <w:ilvl w:val="2"/>
-          <w:numId w:val="10"/>
+          <w:ilvl w:val="0"/>
+          <w:numId w:val="0"/>
         </w:numPr>
-        <w:ind w:left="1560" w:hanging="862"/>
+        <w:ind w:left="698"/>
       </w:pPr>
       <w:bookmarkStart w:id="30" w:name="_Toc167424714"/>
       <w:r>
         <w:lastRenderedPageBreak/>
+        <w:t xml:space="preserve"> 2.4.2 </w:t>
+      </w:r>
+      <w:r>
         <w:t>Рассмотрим «</w:t>
       </w:r>
       <w:r>
@@ -11472,12 +11638,14 @@
       <w:r>
         <w:t xml:space="preserve">» запросы на примере </w:t>
       </w:r>
+      <w:proofErr w:type="spellStart"/>
       <w:r>
         <w:rPr>
           <w:lang w:val="en-US"/>
         </w:rPr>
         <w:t>EstatePhotoController</w:t>
       </w:r>
+      <w:proofErr w:type="spellEnd"/>
       <w:r>
         <w:t>:</w:t>
       </w:r>
@@ -11489,10 +11657,7 @@
         <w:jc w:val="both"/>
       </w:pPr>
       <w:r>
-        <w:t xml:space="preserve">Данный вид запросов нужен для </w:t>
-      </w:r>
-      <w:r>
-        <w:t xml:space="preserve">заполнения </w:t>
+        <w:t xml:space="preserve">Данный вид запросов нужен для заполнения </w:t>
       </w:r>
       <w:r>
         <w:t>и</w:t>
@@ -11517,6 +11682,9 @@
         <w:jc w:val="center"/>
       </w:pPr>
       <w:r>
+        <w:rPr>
+          <w:noProof/>
+        </w:rPr>
         <w:drawing>
           <wp:inline distT="0" distB="0" distL="0" distR="0" wp14:anchorId="0FCF7765" wp14:editId="517B386F">
             <wp:extent cx="6120130" cy="2453005"/>
@@ -11567,13 +11735,16 @@
         <w:t>Рисунок 2.</w:t>
       </w:r>
       <w:r>
-        <w:t>3 добавление данных с помощью</w:t>
-      </w:r>
-      <w:r>
-        <w:t xml:space="preserve"> </w:t>
-      </w:r>
-      <w:r>
-        <w:t>контроллер</w:t>
+        <w:t xml:space="preserve">3 </w:t>
+      </w:r>
+      <w:r>
+        <w:t>Д</w:t>
+      </w:r>
+      <w:r>
+        <w:t>обавление данных с помощью</w:t>
+      </w:r>
+      <w:r>
+        <w:t xml:space="preserve"> контроллер</w:t>
       </w:r>
       <w:r>
         <w:t>а</w:t>
@@ -11581,27 +11752,17 @@
       <w:r>
         <w:t xml:space="preserve"> «</w:t>
       </w:r>
-      <w:r>
-        <w:rPr>
-          <w:rFonts w:ascii="Cascadia Mono" w:hAnsi="Cascadia Mono" w:cs="Cascadia Mono"/>
-          <w:sz w:val="19"/>
-          <w:szCs w:val="19"/>
-        </w:rPr>
+      <w:proofErr w:type="spellStart"/>
+      <w:r>
         <w:t>EstatePhotoController</w:t>
       </w:r>
+      <w:proofErr w:type="spellEnd"/>
       <w:r>
         <w:rPr>
           <w:color w:val="000000" w:themeColor="text1"/>
           <w:szCs w:val="22"/>
         </w:rPr>
-        <w:t>»</w:t>
-      </w:r>
-      <w:r>
-        <w:rPr>
-          <w:color w:val="000000" w:themeColor="text1"/>
-          <w:szCs w:val="22"/>
-        </w:rPr>
-        <w:t xml:space="preserve"> </w:t>
+        <w:t xml:space="preserve">» </w:t>
       </w:r>
     </w:p>
     <w:p>
@@ -11610,13 +11771,7 @@
         <w:jc w:val="both"/>
       </w:pPr>
       <w:r>
-        <w:t xml:space="preserve">Данный </w:t>
-      </w:r>
-      <w:r>
-        <w:t>запрос</w:t>
-      </w:r>
-      <w:r>
-        <w:t xml:space="preserve"> работает следующим образом: </w:t>
+        <w:t xml:space="preserve">Данный запрос работает следующим образом: </w:t>
       </w:r>
     </w:p>
     <w:p>
@@ -11662,29 +11817,33 @@
           <w:rFonts w:ascii="Times New Roman" w:hAnsi="Times New Roman"/>
           <w:sz w:val="28"/>
         </w:rPr>
-        <w:t xml:space="preserve">обращение к </w:t>
-      </w:r>
-      <w:r>
-        <w:rPr>
-          <w:rFonts w:ascii="Times New Roman" w:hAnsi="Times New Roman"/>
-          <w:sz w:val="28"/>
-        </w:rPr>
-        <w:t>базе данных</w:t>
-      </w:r>
-      <w:r>
-        <w:rPr>
-          <w:rFonts w:ascii="Times New Roman" w:hAnsi="Times New Roman"/>
-          <w:sz w:val="28"/>
-        </w:rPr>
-        <w:t xml:space="preserve"> инструкцией «</w:t>
-      </w:r>
-      <w:r>
-        <w:rPr>
-          <w:rFonts w:ascii="Times New Roman" w:hAnsi="Times New Roman"/>
-          <w:sz w:val="28"/>
-        </w:rPr>
-        <w:t>Insert into</w:t>
-      </w:r>
+        <w:t>обращение к базе данных инструкцией «</w:t>
+      </w:r>
+      <w:proofErr w:type="spellStart"/>
+      <w:r>
+        <w:rPr>
+          <w:rFonts w:ascii="Times New Roman" w:hAnsi="Times New Roman"/>
+          <w:sz w:val="28"/>
+        </w:rPr>
+        <w:t>Insert</w:t>
+      </w:r>
+      <w:proofErr w:type="spellEnd"/>
+      <w:r>
+        <w:rPr>
+          <w:rFonts w:ascii="Times New Roman" w:hAnsi="Times New Roman"/>
+          <w:sz w:val="28"/>
+        </w:rPr>
+        <w:t xml:space="preserve"> </w:t>
+      </w:r>
+      <w:proofErr w:type="spellStart"/>
+      <w:r>
+        <w:rPr>
+          <w:rFonts w:ascii="Times New Roman" w:hAnsi="Times New Roman"/>
+          <w:sz w:val="28"/>
+        </w:rPr>
+        <w:t>into</w:t>
+      </w:r>
+      <w:proofErr w:type="spellEnd"/>
       <w:r>
         <w:rPr>
           <w:rFonts w:ascii="Times New Roman" w:hAnsi="Times New Roman"/>
@@ -11713,7 +11872,23 @@
           <w:rFonts w:ascii="Times New Roman" w:hAnsi="Times New Roman"/>
           <w:sz w:val="28"/>
         </w:rPr>
-        <w:t>динамическое подставление данных из принимаемого объекта «EstatePhoto» внутрь запроса;</w:t>
+        <w:t>динамическое подставление данных из принимаемого объекта «</w:t>
+      </w:r>
+      <w:proofErr w:type="spellStart"/>
+      <w:r>
+        <w:rPr>
+          <w:rFonts w:ascii="Times New Roman" w:hAnsi="Times New Roman"/>
+          <w:sz w:val="28"/>
+        </w:rPr>
+        <w:t>EstatePhoto</w:t>
+      </w:r>
+      <w:proofErr w:type="spellEnd"/>
+      <w:r>
+        <w:rPr>
+          <w:rFonts w:ascii="Times New Roman" w:hAnsi="Times New Roman"/>
+          <w:sz w:val="28"/>
+        </w:rPr>
+        <w:t>» внутрь запроса;</w:t>
       </w:r>
     </w:p>
     <w:p>
@@ -11736,15 +11911,17 @@
           <w:rFonts w:ascii="Times New Roman" w:hAnsi="Times New Roman"/>
           <w:sz w:val="28"/>
         </w:rPr>
-        <w:t>проверка на корректн</w:t>
-      </w:r>
-      <w:r>
-        <w:rPr>
-          <w:rFonts w:ascii="Times New Roman" w:hAnsi="Times New Roman"/>
-          <w:sz w:val="28"/>
-        </w:rPr>
-        <w:t>ый</w:t>
-      </w:r>
+        <w:t xml:space="preserve">проверка на корректный ответ от базы данных, в случае успеха контроллер возвращает строку «Data </w:t>
+      </w:r>
+      <w:proofErr w:type="spellStart"/>
+      <w:r>
+        <w:rPr>
+          <w:rFonts w:ascii="Times New Roman" w:hAnsi="Times New Roman"/>
+          <w:sz w:val="28"/>
+        </w:rPr>
+        <w:t>is</w:t>
+      </w:r>
+      <w:proofErr w:type="spellEnd"/>
       <w:r>
         <w:rPr>
           <w:rFonts w:ascii="Times New Roman" w:hAnsi="Times New Roman"/>
@@ -11752,47 +11929,29 @@
         </w:rPr>
         <w:t xml:space="preserve"> </w:t>
       </w:r>
-      <w:r>
-        <w:rPr>
-          <w:rFonts w:ascii="Times New Roman" w:hAnsi="Times New Roman"/>
-          <w:sz w:val="28"/>
-        </w:rPr>
-        <w:t>ответ от базы</w:t>
-      </w:r>
-      <w:r>
-        <w:rPr>
-          <w:rFonts w:ascii="Times New Roman" w:hAnsi="Times New Roman"/>
-          <w:sz w:val="28"/>
-        </w:rPr>
-        <w:t xml:space="preserve"> данных, в случае успеха контроллер возвращает </w:t>
-      </w:r>
-      <w:r>
-        <w:rPr>
-          <w:rFonts w:ascii="Times New Roman" w:hAnsi="Times New Roman"/>
-          <w:sz w:val="28"/>
-        </w:rPr>
-        <w:t>строку «Data is added»</w:t>
-      </w:r>
-      <w:r>
-        <w:rPr>
-          <w:rFonts w:ascii="Times New Roman" w:hAnsi="Times New Roman"/>
-          <w:sz w:val="28"/>
-        </w:rPr>
-        <w:t xml:space="preserve">. В противном случае возвращается </w:t>
-      </w:r>
-      <w:r>
-        <w:rPr>
-          <w:rFonts w:ascii="Times New Roman" w:hAnsi="Times New Roman"/>
-          <w:sz w:val="28"/>
-        </w:rPr>
-        <w:t xml:space="preserve">строка </w:t>
-      </w:r>
-      <w:r>
-        <w:rPr>
-          <w:rFonts w:ascii="Times New Roman" w:hAnsi="Times New Roman"/>
-          <w:sz w:val="28"/>
-        </w:rPr>
-        <w:t>«Data is</w:t>
+      <w:proofErr w:type="spellStart"/>
+      <w:r>
+        <w:rPr>
+          <w:rFonts w:ascii="Times New Roman" w:hAnsi="Times New Roman"/>
+          <w:sz w:val="28"/>
+        </w:rPr>
+        <w:t>added</w:t>
+      </w:r>
+      <w:proofErr w:type="spellEnd"/>
+      <w:r>
+        <w:rPr>
+          <w:rFonts w:ascii="Times New Roman" w:hAnsi="Times New Roman"/>
+          <w:sz w:val="28"/>
+        </w:rPr>
+        <w:t xml:space="preserve">». В противном случае возвращается строка «Data </w:t>
+      </w:r>
+      <w:proofErr w:type="spellStart"/>
+      <w:r>
+        <w:rPr>
+          <w:rFonts w:ascii="Times New Roman" w:hAnsi="Times New Roman"/>
+          <w:sz w:val="28"/>
+        </w:rPr>
+        <w:t>is</w:t>
       </w:r>
       <w:r>
         <w:rPr>
@@ -11802,12 +11961,29 @@
         </w:rPr>
         <w:t>n’t</w:t>
       </w:r>
-      <w:r>
-        <w:rPr>
-          <w:rFonts w:ascii="Times New Roman" w:hAnsi="Times New Roman"/>
-          <w:sz w:val="28"/>
-        </w:rPr>
-        <w:t xml:space="preserve"> added».</w:t>
+      <w:proofErr w:type="spellEnd"/>
+      <w:r>
+        <w:rPr>
+          <w:rFonts w:ascii="Times New Roman" w:hAnsi="Times New Roman"/>
+          <w:sz w:val="28"/>
+        </w:rPr>
+        <w:t xml:space="preserve"> </w:t>
+      </w:r>
+      <w:proofErr w:type="spellStart"/>
+      <w:r>
+        <w:rPr>
+          <w:rFonts w:ascii="Times New Roman" w:hAnsi="Times New Roman"/>
+          <w:sz w:val="28"/>
+        </w:rPr>
+        <w:t>added</w:t>
+      </w:r>
+      <w:proofErr w:type="spellEnd"/>
+      <w:r>
+        <w:rPr>
+          <w:rFonts w:ascii="Times New Roman" w:hAnsi="Times New Roman"/>
+          <w:sz w:val="28"/>
+        </w:rPr>
+        <w:t>».</w:t>
       </w:r>
     </w:p>
     <w:p>
@@ -11819,6 +11995,9 @@
         </w:rPr>
       </w:pPr>
       <w:r>
+        <w:rPr>
+          <w:rFonts w:ascii="Times New Roman" w:hAnsi="Times New Roman"/>
+        </w:rPr>
         <w:br w:type="page"/>
       </w:r>
     </w:p>
@@ -11829,13 +12008,7 @@
       </w:pPr>
       <w:r>
         <w:lastRenderedPageBreak/>
-        <w:t xml:space="preserve">Рассмотрим пример </w:t>
-      </w:r>
-      <w:r>
-        <w:t>удаления</w:t>
-      </w:r>
-      <w:r>
-        <w:t xml:space="preserve"> информации:</w:t>
+        <w:t>Рассмотрим пример удаления информации:</w:t>
       </w:r>
     </w:p>
     <w:p>
@@ -11849,6 +12022,7 @@
       <w:r>
         <w:rPr>
           <w:rFonts w:ascii="Times New Roman" w:hAnsi="Times New Roman"/>
+          <w:noProof/>
           <w:sz w:val="28"/>
         </w:rPr>
         <w:drawing>
@@ -11907,38 +12081,22 @@
         <w:t xml:space="preserve"> </w:t>
       </w:r>
       <w:r>
-        <w:t>удаление</w:t>
-      </w:r>
-      <w:r>
-        <w:t xml:space="preserve"> данных с помощью</w:t>
-      </w:r>
-      <w:r>
-        <w:t xml:space="preserve"> </w:t>
-      </w:r>
-      <w:r>
-        <w:t>контроллера «</w:t>
-      </w:r>
-      <w:r>
-        <w:rPr>
-          <w:rFonts w:ascii="Cascadia Mono" w:hAnsi="Cascadia Mono" w:cs="Cascadia Mono"/>
-          <w:sz w:val="19"/>
-          <w:szCs w:val="19"/>
-        </w:rPr>
+        <w:t>У</w:t>
+      </w:r>
+      <w:r>
+        <w:t>даление данных с помощью контроллера «</w:t>
+      </w:r>
+      <w:proofErr w:type="spellStart"/>
+      <w:r>
         <w:t>EstatePhotoController</w:t>
       </w:r>
+      <w:proofErr w:type="spellEnd"/>
       <w:r>
         <w:rPr>
           <w:color w:val="000000" w:themeColor="text1"/>
           <w:szCs w:val="22"/>
         </w:rPr>
-        <w:t>»</w:t>
-      </w:r>
-      <w:r>
-        <w:rPr>
-          <w:color w:val="000000" w:themeColor="text1"/>
-          <w:szCs w:val="22"/>
-        </w:rPr>
-        <w:t xml:space="preserve"> </w:t>
+        <w:t xml:space="preserve">» </w:t>
       </w:r>
     </w:p>
     <w:p>
@@ -11947,13 +12105,7 @@
         <w:jc w:val="both"/>
       </w:pPr>
       <w:r>
-        <w:t xml:space="preserve">Данный </w:t>
-      </w:r>
-      <w:r>
-        <w:t>запрос</w:t>
-      </w:r>
-      <w:r>
-        <w:t xml:space="preserve"> работает следующим образом: </w:t>
+        <w:t xml:space="preserve">Данный запрос работает следующим образом: </w:t>
       </w:r>
     </w:p>
     <w:p>
@@ -12024,6 +12176,7 @@
         </w:rPr>
         <w:t>преобразование полученных данных в соответствующий класс «</w:t>
       </w:r>
+      <w:proofErr w:type="spellStart"/>
       <w:r>
         <w:rPr>
           <w:rFonts w:ascii="Times New Roman" w:hAnsi="Times New Roman"/>
@@ -12032,6 +12185,7 @@
         </w:rPr>
         <w:t>EstatePhoto</w:t>
       </w:r>
+      <w:proofErr w:type="spellEnd"/>
       <w:r>
         <w:rPr>
           <w:rFonts w:ascii="Times New Roman" w:hAnsi="Times New Roman"/>
@@ -12060,21 +12214,7 @@
           <w:rFonts w:ascii="Times New Roman" w:hAnsi="Times New Roman"/>
           <w:sz w:val="28"/>
         </w:rPr>
-        <w:t xml:space="preserve">проверка на </w:t>
-      </w:r>
-      <w:r>
-        <w:rPr>
-          <w:rFonts w:ascii="Times New Roman" w:hAnsi="Times New Roman"/>
-          <w:sz w:val="28"/>
-        </w:rPr>
-        <w:t>существование удаляемых данных</w:t>
-      </w:r>
-      <w:r>
-        <w:rPr>
-          <w:rFonts w:ascii="Times New Roman" w:hAnsi="Times New Roman"/>
-          <w:sz w:val="28"/>
-        </w:rPr>
-        <w:t>;</w:t>
+        <w:t>проверка на существование удаляемых данных;</w:t>
       </w:r>
     </w:p>
     <w:p>
@@ -12150,7 +12290,23 @@
           <w:rFonts w:ascii="Times New Roman" w:hAnsi="Times New Roman"/>
           <w:sz w:val="28"/>
         </w:rPr>
-        <w:t>динамическое подставление данных из принимаемого объекта «EstatePhoto» внутрь запроса;</w:t>
+        <w:t>динамическое подставление данных из принимаемого объекта «</w:t>
+      </w:r>
+      <w:proofErr w:type="spellStart"/>
+      <w:r>
+        <w:rPr>
+          <w:rFonts w:ascii="Times New Roman" w:hAnsi="Times New Roman"/>
+          <w:sz w:val="28"/>
+        </w:rPr>
+        <w:t>EstatePhoto</w:t>
+      </w:r>
+      <w:proofErr w:type="spellEnd"/>
+      <w:r>
+        <w:rPr>
+          <w:rFonts w:ascii="Times New Roman" w:hAnsi="Times New Roman"/>
+          <w:sz w:val="28"/>
+        </w:rPr>
+        <w:t>» внутрь запроса;</w:t>
       </w:r>
     </w:p>
     <w:p>
@@ -12173,7 +12329,23 @@
           <w:rFonts w:ascii="Times New Roman" w:hAnsi="Times New Roman"/>
           <w:sz w:val="28"/>
         </w:rPr>
-        <w:t xml:space="preserve">проверка на корректный ответ от базы данных, в случае успеха контроллер возвращает строку «Data is </w:t>
+        <w:t xml:space="preserve">проверка на корректный ответ от базы данных, в случае успеха контроллер возвращает строку «Data </w:t>
+      </w:r>
+      <w:proofErr w:type="spellStart"/>
+      <w:r>
+        <w:rPr>
+          <w:rFonts w:ascii="Times New Roman" w:hAnsi="Times New Roman"/>
+          <w:sz w:val="28"/>
+        </w:rPr>
+        <w:t>is</w:t>
+      </w:r>
+      <w:proofErr w:type="spellEnd"/>
+      <w:r>
+        <w:rPr>
+          <w:rFonts w:ascii="Times New Roman" w:hAnsi="Times New Roman"/>
+          <w:sz w:val="28"/>
+        </w:rPr>
+        <w:t xml:space="preserve"> </w:t>
       </w:r>
       <w:r>
         <w:rPr>
@@ -12188,22 +12360,17 @@
           <w:rFonts w:ascii="Times New Roman" w:hAnsi="Times New Roman"/>
           <w:sz w:val="28"/>
         </w:rPr>
-        <w:t xml:space="preserve">». В противном случае возвращается </w:t>
-      </w:r>
-      <w:r>
-        <w:rPr>
-          <w:rFonts w:ascii="Times New Roman" w:hAnsi="Times New Roman"/>
-          <w:sz w:val="28"/>
-        </w:rPr>
-        <w:t xml:space="preserve">строка </w:t>
-      </w:r>
-      <w:r>
-        <w:rPr>
-          <w:rFonts w:ascii="Times New Roman" w:hAnsi="Times New Roman"/>
-          <w:sz w:val="28"/>
-        </w:rPr>
-        <w:t>«Data is</w:t>
-      </w:r>
+        <w:t xml:space="preserve">». В противном случае возвращается строка «Data </w:t>
+      </w:r>
+      <w:proofErr w:type="spellStart"/>
+      <w:r>
+        <w:rPr>
+          <w:rFonts w:ascii="Times New Roman" w:hAnsi="Times New Roman"/>
+          <w:sz w:val="28"/>
+        </w:rPr>
+        <w:t>is</w:t>
+      </w:r>
+      <w:proofErr w:type="spellEnd"/>
       <w:r>
         <w:rPr>
           <w:rFonts w:ascii="Times New Roman" w:hAnsi="Times New Roman"/>
@@ -12301,16 +12468,7 @@
         <w:jc w:val="both"/>
       </w:pPr>
       <w:r>
-        <w:t xml:space="preserve">Для начала стоит описать структуру поведения модели данных внутри </w:t>
-      </w:r>
-      <w:r>
-        <w:t>настольного приложения</w:t>
-      </w:r>
-      <w:r>
-        <w:t>.</w:t>
-      </w:r>
-      <w:r>
-        <w:t xml:space="preserve"> </w:t>
+        <w:t xml:space="preserve">Для начала стоит описать структуру поведения модели данных внутри настольного приложения. </w:t>
       </w:r>
     </w:p>
     <w:p>
@@ -12374,6 +12532,7 @@
       <w:r>
         <w:rPr>
           <w:rFonts w:ascii="Times New Roman" w:hAnsi="Times New Roman"/>
+          <w:noProof/>
           <w:color w:val="000000" w:themeColor="text1"/>
           <w:sz w:val="28"/>
         </w:rPr>
@@ -12424,16 +12583,13 @@
         </w:rPr>
       </w:pPr>
       <w:r>
-        <w:t>Рисунок 2.</w:t>
-      </w:r>
-      <w:r>
-        <w:t>5</w:t>
-      </w:r>
-      <w:r>
-        <w:t xml:space="preserve"> </w:t>
-      </w:r>
-      <w:r>
-        <w:t xml:space="preserve">класс </w:t>
+        <w:t xml:space="preserve">Рисунок 2.5 </w:t>
+      </w:r>
+      <w:r>
+        <w:t>К</w:t>
+      </w:r>
+      <w:r>
+        <w:t xml:space="preserve">ласс </w:t>
       </w:r>
       <w:r>
         <w:rPr>
@@ -12447,9 +12603,6 @@
       </w:r>
       <w:r>
         <w:rPr>
-          <w:rFonts w:ascii="Cascadia Mono" w:hAnsi="Cascadia Mono" w:cs="Cascadia Mono"/>
-          <w:sz w:val="19"/>
-          <w:szCs w:val="19"/>
           <w:lang w:val="en-US"/>
         </w:rPr>
         <w:t>Check</w:t>
@@ -12459,14 +12612,7 @@
           <w:color w:val="000000" w:themeColor="text1"/>
           <w:szCs w:val="22"/>
         </w:rPr>
-        <w:t>»</w:t>
-      </w:r>
-      <w:r>
-        <w:rPr>
-          <w:color w:val="000000" w:themeColor="text1"/>
-          <w:szCs w:val="22"/>
-        </w:rPr>
-        <w:t xml:space="preserve"> </w:t>
+        <w:t xml:space="preserve">» </w:t>
       </w:r>
     </w:p>
     <w:p>
@@ -12489,6 +12635,7 @@
         </w:rPr>
         <w:t>Следом следует описать такой класс как «</w:t>
       </w:r>
+      <w:proofErr w:type="spellStart"/>
       <w:r>
         <w:rPr>
           <w:rFonts w:ascii="Times New Roman" w:hAnsi="Times New Roman"/>
@@ -12497,6 +12644,7 @@
         </w:rPr>
         <w:t>Context</w:t>
       </w:r>
+      <w:proofErr w:type="spellEnd"/>
       <w:r>
         <w:rPr>
           <w:rFonts w:ascii="Times New Roman" w:hAnsi="Times New Roman"/>
@@ -12541,6 +12689,7 @@
       <w:r>
         <w:rPr>
           <w:rFonts w:ascii="Times New Roman" w:hAnsi="Times New Roman"/>
+          <w:noProof/>
           <w:color w:val="000000" w:themeColor="text1"/>
           <w:sz w:val="28"/>
         </w:rPr>
@@ -12591,13 +12740,13 @@
         </w:rPr>
       </w:pPr>
       <w:r>
-        <w:t>Рисунок 2.</w:t>
-      </w:r>
-      <w:r>
-        <w:t>6</w:t>
-      </w:r>
-      <w:r>
-        <w:t xml:space="preserve"> класс </w:t>
+        <w:t xml:space="preserve">Рисунок 2.6 </w:t>
+      </w:r>
+      <w:r>
+        <w:t>К</w:t>
+      </w:r>
+      <w:r>
+        <w:t xml:space="preserve">ласс </w:t>
       </w:r>
       <w:r>
         <w:rPr>
@@ -12611,9 +12760,6 @@
       </w:r>
       <w:r>
         <w:rPr>
-          <w:rFonts w:ascii="Cascadia Mono" w:hAnsi="Cascadia Mono" w:cs="Cascadia Mono"/>
-          <w:sz w:val="19"/>
-          <w:szCs w:val="19"/>
           <w:lang w:val="en-US"/>
         </w:rPr>
         <w:t>Context</w:t>
@@ -12668,6 +12814,7 @@
         </w:rPr>
         <w:t>Данный статический класс имеет внутри себя ключевой метод «</w:t>
       </w:r>
+      <w:proofErr w:type="spellStart"/>
       <w:r>
         <w:rPr>
           <w:rFonts w:ascii="Times New Roman" w:hAnsi="Times New Roman"/>
@@ -12677,6 +12824,7 @@
         </w:rPr>
         <w:t>GetData</w:t>
       </w:r>
+      <w:proofErr w:type="spellEnd"/>
       <w:r>
         <w:rPr>
           <w:rFonts w:ascii="Times New Roman" w:hAnsi="Times New Roman"/>
@@ -12742,6 +12890,7 @@
       <w:r>
         <w:rPr>
           <w:rFonts w:ascii="Times New Roman" w:hAnsi="Times New Roman"/>
+          <w:noProof/>
           <w:color w:val="000000" w:themeColor="text1"/>
           <w:sz w:val="28"/>
         </w:rPr>
@@ -12786,18 +12935,9 @@
       <w:pPr>
         <w:pStyle w:val="afb"/>
         <w:ind w:left="0"/>
-        <w:rPr>
-          <w:lang w:val="en-US"/>
-        </w:rPr>
-      </w:pPr>
-      <w:r>
-        <w:t>Рисунок 2.</w:t>
-      </w:r>
-      <w:r>
-        <w:t>7</w:t>
-      </w:r>
-      <w:r>
-        <w:t xml:space="preserve"> </w:t>
+      </w:pPr>
+      <w:r>
+        <w:t xml:space="preserve">Рисунок 2.7 </w:t>
       </w:r>
       <w:r>
         <w:t xml:space="preserve">Обращение к </w:t>
@@ -12827,39 +12967,7 @@
           <w:color w:val="000000" w:themeColor="text1"/>
           <w:sz w:val="28"/>
         </w:rPr>
-        <w:t>Данный</w:t>
-      </w:r>
-      <w:r>
-        <w:rPr>
-          <w:rFonts w:ascii="Times New Roman" w:hAnsi="Times New Roman"/>
-          <w:color w:val="000000" w:themeColor="text1"/>
-          <w:sz w:val="28"/>
-        </w:rPr>
-        <w:t xml:space="preserve"> </w:t>
-      </w:r>
-      <w:r>
-        <w:rPr>
-          <w:rFonts w:ascii="Times New Roman" w:hAnsi="Times New Roman"/>
-          <w:color w:val="000000" w:themeColor="text1"/>
-          <w:sz w:val="28"/>
-        </w:rPr>
-        <w:t>код</w:t>
-      </w:r>
-      <w:r>
-        <w:rPr>
-          <w:rFonts w:ascii="Times New Roman" w:hAnsi="Times New Roman"/>
-          <w:color w:val="000000" w:themeColor="text1"/>
-          <w:sz w:val="28"/>
-        </w:rPr>
-        <w:t xml:space="preserve"> </w:t>
-      </w:r>
-      <w:r>
-        <w:rPr>
-          <w:rFonts w:ascii="Times New Roman" w:hAnsi="Times New Roman"/>
-          <w:color w:val="000000" w:themeColor="text1"/>
-          <w:sz w:val="28"/>
-        </w:rPr>
-        <w:t xml:space="preserve">отправляет запрос к </w:t>
+        <w:t xml:space="preserve">Данный код отправляет запрос к </w:t>
       </w:r>
       <w:r>
         <w:rPr>
@@ -12876,23 +12984,7 @@
           <w:color w:val="000000" w:themeColor="text1"/>
           <w:sz w:val="28"/>
         </w:rPr>
-        <w:t xml:space="preserve"> </w:t>
-      </w:r>
-      <w:r>
-        <w:rPr>
-          <w:rFonts w:ascii="Times New Roman" w:hAnsi="Times New Roman"/>
-          <w:color w:val="000000" w:themeColor="text1"/>
-          <w:sz w:val="28"/>
-        </w:rPr>
-        <w:t>описанной выше. Получая ответ от неё, преобразует ответ из</w:t>
-      </w:r>
-      <w:r>
-        <w:rPr>
-          <w:rFonts w:ascii="Times New Roman" w:hAnsi="Times New Roman"/>
-          <w:color w:val="000000" w:themeColor="text1"/>
-          <w:sz w:val="28"/>
-        </w:rPr>
-        <w:t xml:space="preserve"> </w:t>
+        <w:t xml:space="preserve"> описанной выше. Получая ответ от неё, преобразует ответ из </w:t>
       </w:r>
       <w:r>
         <w:rPr>
@@ -12909,15 +13001,7 @@
           <w:color w:val="000000" w:themeColor="text1"/>
           <w:sz w:val="28"/>
         </w:rPr>
-        <w:t xml:space="preserve"> </w:t>
-      </w:r>
-      <w:r>
-        <w:rPr>
-          <w:rFonts w:ascii="Times New Roman" w:hAnsi="Times New Roman"/>
-          <w:color w:val="000000" w:themeColor="text1"/>
-          <w:sz w:val="28"/>
-        </w:rPr>
-        <w:t>строки в коллекцию «</w:t>
+        <w:t xml:space="preserve"> строки в коллекцию «</w:t>
       </w:r>
       <w:r>
         <w:rPr>
@@ -12934,23 +13018,7 @@
           <w:color w:val="000000" w:themeColor="text1"/>
           <w:sz w:val="28"/>
         </w:rPr>
-        <w:t>».</w:t>
-      </w:r>
-      <w:r>
-        <w:rPr>
-          <w:rFonts w:ascii="Times New Roman" w:hAnsi="Times New Roman"/>
-          <w:color w:val="000000" w:themeColor="text1"/>
-          <w:sz w:val="28"/>
-        </w:rPr>
-        <w:t xml:space="preserve"> </w:t>
-      </w:r>
-      <w:r>
-        <w:rPr>
-          <w:rFonts w:ascii="Times New Roman" w:hAnsi="Times New Roman"/>
-          <w:color w:val="000000" w:themeColor="text1"/>
-          <w:sz w:val="28"/>
-        </w:rPr>
-        <w:t>Аналогичным образом заполняются все остальные коллекции, образуя рабочую модель данных.</w:t>
+        <w:t>». Аналогичным образом заполняются все остальные коллекции, образуя рабочую модель данных.</w:t>
       </w:r>
     </w:p>
     <w:p>
@@ -13024,23 +13092,7 @@
           <w:color w:val="000000" w:themeColor="text1"/>
           <w:sz w:val="28"/>
         </w:rPr>
-        <w:t xml:space="preserve"> Он представляет из себя 2 файла,</w:t>
-      </w:r>
-      <w:r>
-        <w:rPr>
-          <w:rFonts w:ascii="Times New Roman" w:hAnsi="Times New Roman"/>
-          <w:color w:val="000000" w:themeColor="text1"/>
-          <w:sz w:val="28"/>
-        </w:rPr>
-        <w:t xml:space="preserve"> </w:t>
-      </w:r>
-      <w:r>
-        <w:rPr>
-          <w:rFonts w:ascii="Times New Roman" w:hAnsi="Times New Roman"/>
-          <w:color w:val="000000" w:themeColor="text1"/>
-          <w:sz w:val="28"/>
-        </w:rPr>
-        <w:t>«</w:t>
+        <w:t xml:space="preserve"> Он представляет из себя 2 файла, «</w:t>
       </w:r>
       <w:r>
         <w:rPr>
@@ -13059,6 +13111,7 @@
         </w:rPr>
         <w:t>.</w:t>
       </w:r>
+      <w:proofErr w:type="spellStart"/>
       <w:r>
         <w:rPr>
           <w:rFonts w:ascii="Times New Roman" w:hAnsi="Times New Roman"/>
@@ -13068,21 +13121,14 @@
         </w:rPr>
         <w:t>msi</w:t>
       </w:r>
-      <w:r>
-        <w:rPr>
-          <w:rFonts w:ascii="Times New Roman" w:hAnsi="Times New Roman"/>
-          <w:color w:val="000000" w:themeColor="text1"/>
-          <w:sz w:val="28"/>
-        </w:rPr>
-        <w:t>»</w:t>
-      </w:r>
-      <w:r>
-        <w:rPr>
-          <w:rFonts w:ascii="Times New Roman" w:hAnsi="Times New Roman"/>
-          <w:color w:val="000000" w:themeColor="text1"/>
-          <w:sz w:val="28"/>
-        </w:rPr>
-        <w:t xml:space="preserve"> и «</w:t>
+      <w:proofErr w:type="spellEnd"/>
+      <w:r>
+        <w:rPr>
+          <w:rFonts w:ascii="Times New Roman" w:hAnsi="Times New Roman"/>
+          <w:color w:val="000000" w:themeColor="text1"/>
+          <w:sz w:val="28"/>
+        </w:rPr>
+        <w:t>» и «</w:t>
       </w:r>
       <w:r>
         <w:rPr>
@@ -13133,6 +13179,7 @@
       </w:pPr>
       <w:r>
         <w:rPr>
+          <w:rFonts w:ascii="Times New Roman" w:hAnsi="Times New Roman"/>
           <w:noProof/>
         </w:rPr>
         <w:lastRenderedPageBreak/>
@@ -13179,16 +13226,13 @@
         <w:ind w:left="0"/>
       </w:pPr>
       <w:r>
-        <w:t>Рисунок 2.</w:t>
-      </w:r>
-      <w:r>
-        <w:t>8</w:t>
-      </w:r>
-      <w:r>
-        <w:t xml:space="preserve"> </w:t>
-      </w:r>
-      <w:r>
-        <w:t>мастер установки приложения</w:t>
+        <w:t xml:space="preserve">Рисунок 2.8 </w:t>
+      </w:r>
+      <w:r>
+        <w:t>М</w:t>
+      </w:r>
+      <w:r>
+        <w:t>астер установки приложения</w:t>
       </w:r>
     </w:p>
     <w:p>
@@ -13209,87 +13253,23 @@
           <w:color w:val="000000" w:themeColor="text1"/>
           <w:sz w:val="28"/>
         </w:rPr>
-        <w:t>После установки</w:t>
-      </w:r>
-      <w:r>
-        <w:rPr>
-          <w:rFonts w:ascii="Times New Roman" w:hAnsi="Times New Roman"/>
-          <w:color w:val="000000" w:themeColor="text1"/>
-          <w:sz w:val="28"/>
-        </w:rPr>
-        <w:t xml:space="preserve"> приложения</w:t>
-      </w:r>
-      <w:r>
-        <w:rPr>
-          <w:rFonts w:ascii="Times New Roman" w:hAnsi="Times New Roman"/>
-          <w:color w:val="000000" w:themeColor="text1"/>
-          <w:sz w:val="28"/>
-        </w:rPr>
-        <w:t xml:space="preserve"> и его запуска,</w:t>
-      </w:r>
-      <w:r>
-        <w:rPr>
-          <w:rFonts w:ascii="Times New Roman" w:hAnsi="Times New Roman"/>
-          <w:color w:val="000000" w:themeColor="text1"/>
-          <w:sz w:val="28"/>
-        </w:rPr>
-        <w:t xml:space="preserve"> пользователю будет предложено авторизоваться в </w:t>
-      </w:r>
-      <w:r>
-        <w:rPr>
-          <w:rFonts w:ascii="Times New Roman" w:hAnsi="Times New Roman"/>
-          <w:color w:val="000000" w:themeColor="text1"/>
-          <w:sz w:val="28"/>
-        </w:rPr>
-        <w:t>системе</w:t>
-      </w:r>
-      <w:r>
-        <w:rPr>
-          <w:rFonts w:ascii="Times New Roman" w:hAnsi="Times New Roman"/>
-          <w:color w:val="000000" w:themeColor="text1"/>
-          <w:sz w:val="28"/>
-        </w:rPr>
-        <w:t xml:space="preserve"> (Рисунок 2.9)</w:t>
-      </w:r>
-      <w:r>
-        <w:rPr>
-          <w:rFonts w:ascii="Times New Roman" w:hAnsi="Times New Roman"/>
-          <w:color w:val="000000" w:themeColor="text1"/>
-          <w:sz w:val="28"/>
-        </w:rPr>
-        <w:t>.</w:t>
-      </w:r>
-      <w:r>
-        <w:rPr>
-          <w:rFonts w:ascii="Times New Roman" w:hAnsi="Times New Roman"/>
-          <w:color w:val="000000" w:themeColor="text1"/>
-          <w:sz w:val="28"/>
-        </w:rPr>
-        <w:t xml:space="preserve"> </w:t>
-      </w:r>
-      <w:r>
-        <w:rPr>
-          <w:rFonts w:ascii="Times New Roman" w:hAnsi="Times New Roman"/>
-          <w:color w:val="000000" w:themeColor="text1"/>
-          <w:sz w:val="28"/>
-        </w:rPr>
-        <w:t>П</w:t>
-      </w:r>
-      <w:r>
-        <w:rPr>
-          <w:rFonts w:ascii="Times New Roman" w:hAnsi="Times New Roman"/>
-          <w:color w:val="000000" w:themeColor="text1"/>
-          <w:sz w:val="28"/>
-        </w:rPr>
-        <w:t xml:space="preserve">ри успешной </w:t>
-      </w:r>
-      <w:r>
-        <w:rPr>
-          <w:rFonts w:ascii="Times New Roman" w:hAnsi="Times New Roman"/>
-          <w:color w:val="000000" w:themeColor="text1"/>
-          <w:sz w:val="28"/>
-        </w:rPr>
-        <w:t>авторизации, в зависимости от должности пользователя, он будет перенаправлен на соответствующую его должности страницу.</w:t>
+        <w:t xml:space="preserve">После установки приложения и его запуска, пользователю будет предложено авторизоваться в </w:t>
+      </w:r>
+      <w:r>
+        <w:rPr>
+          <w:rFonts w:ascii="Times New Roman" w:hAnsi="Times New Roman"/>
+          <w:color w:val="000000" w:themeColor="text1"/>
+          <w:sz w:val="28"/>
+        </w:rPr>
+        <w:t>системе (Рисунок 2.9)</w:t>
+      </w:r>
+      <w:r>
+        <w:rPr>
+          <w:rFonts w:ascii="Times New Roman" w:hAnsi="Times New Roman"/>
+          <w:color w:val="000000" w:themeColor="text1"/>
+          <w:sz w:val="28"/>
+        </w:rPr>
+        <w:t>. При успешной авторизации, в зависимости от должности пользователя, он будет перенаправлен на соответствующую его должности страницу.</w:t>
       </w:r>
     </w:p>
     <w:p>
@@ -13308,6 +13288,7 @@
       <w:r>
         <w:rPr>
           <w:rFonts w:ascii="Times New Roman" w:hAnsi="Times New Roman"/>
+          <w:noProof/>
           <w:color w:val="000000" w:themeColor="text1"/>
           <w:sz w:val="24"/>
           <w:szCs w:val="18"/>
@@ -13355,16 +13336,13 @@
         <w:ind w:left="0"/>
       </w:pPr>
       <w:r>
-        <w:t>Рисунок 2.</w:t>
-      </w:r>
-      <w:r>
-        <w:t>9 окно</w:t>
-      </w:r>
-      <w:r>
-        <w:t xml:space="preserve"> </w:t>
-      </w:r>
-      <w:r>
-        <w:t>авторизации</w:t>
+        <w:t xml:space="preserve">Рисунок 2.9 </w:t>
+      </w:r>
+      <w:r>
+        <w:t>О</w:t>
+      </w:r>
+      <w:r>
+        <w:t>кно авторизации</w:t>
       </w:r>
     </w:p>
     <w:p>
@@ -13445,6 +13423,7 @@
       <w:r>
         <w:rPr>
           <w:rFonts w:ascii="Times New Roman" w:hAnsi="Times New Roman"/>
+          <w:noProof/>
           <w:color w:val="000000" w:themeColor="text1"/>
           <w:sz w:val="28"/>
         </w:rPr>
@@ -13491,16 +13470,13 @@
         <w:ind w:left="0"/>
       </w:pPr>
       <w:r>
-        <w:t>Рисунок 2.</w:t>
-      </w:r>
-      <w:r>
-        <w:t>10</w:t>
-      </w:r>
-      <w:r>
-        <w:t xml:space="preserve"> окно </w:t>
-      </w:r>
-      <w:r>
-        <w:t>просмотра всей недвижимости</w:t>
+        <w:t xml:space="preserve">Рисунок 2.10 </w:t>
+      </w:r>
+      <w:r>
+        <w:t>О</w:t>
+      </w:r>
+      <w:r>
+        <w:t>кно просмотра всей недвижимости</w:t>
       </w:r>
     </w:p>
     <w:p>
@@ -13509,6 +13485,9 @@
         <w:ind w:left="0"/>
       </w:pPr>
       <w:r>
+        <w:rPr>
+          <w:noProof/>
+        </w:rPr>
         <w:drawing>
           <wp:inline distT="0" distB="0" distL="0" distR="0" wp14:anchorId="512F0587" wp14:editId="03C852E9">
             <wp:extent cx="5227320" cy="2695558"/>
@@ -13552,19 +13531,13 @@
         <w:ind w:left="0"/>
       </w:pPr>
       <w:r>
-        <w:t>Рисунок 2.1</w:t>
-      </w:r>
-      <w:r>
-        <w:t>1</w:t>
-      </w:r>
-      <w:r>
-        <w:t xml:space="preserve"> окно просмотра </w:t>
-      </w:r>
-      <w:r>
-        <w:t>выбранной</w:t>
-      </w:r>
-      <w:r>
-        <w:t xml:space="preserve"> недвижимости</w:t>
+        <w:t xml:space="preserve">Рисунок 2.11 </w:t>
+      </w:r>
+      <w:r>
+        <w:t>О</w:t>
+      </w:r>
+      <w:r>
+        <w:t>кно просмотра выбранной недвижимости</w:t>
       </w:r>
     </w:p>
     <w:p>
@@ -13627,6 +13600,7 @@
       <w:r>
         <w:rPr>
           <w:rFonts w:ascii="Times New Roman" w:hAnsi="Times New Roman"/>
+          <w:noProof/>
           <w:color w:val="000000" w:themeColor="text1"/>
           <w:sz w:val="28"/>
         </w:rPr>
@@ -13674,25 +13648,13 @@
         <w:ind w:left="0"/>
       </w:pPr>
       <w:r>
-        <w:t>Рисунок 2.1</w:t>
-      </w:r>
-      <w:r>
-        <w:t>2</w:t>
-      </w:r>
-      <w:r>
-        <w:t xml:space="preserve"> окно </w:t>
-      </w:r>
-      <w:r>
-        <w:t>добавления</w:t>
-      </w:r>
-      <w:r>
-        <w:t xml:space="preserve"> </w:t>
-      </w:r>
-      <w:r>
-        <w:t>объекта</w:t>
-      </w:r>
-      <w:r>
-        <w:t xml:space="preserve"> недвижимости</w:t>
+        <w:t xml:space="preserve">Рисунок 2.12 </w:t>
+      </w:r>
+      <w:r>
+        <w:t>О</w:t>
+      </w:r>
+      <w:r>
+        <w:t>кно добавления объекта недвижимости</w:t>
       </w:r>
     </w:p>
     <w:p>
@@ -13710,6 +13672,7 @@
       <w:r>
         <w:rPr>
           <w:rFonts w:ascii="Times New Roman" w:hAnsi="Times New Roman"/>
+          <w:noProof/>
           <w:color w:val="000000" w:themeColor="text1"/>
           <w:sz w:val="28"/>
         </w:rPr>
@@ -13756,13 +13719,13 @@
         <w:ind w:left="0"/>
       </w:pPr>
       <w:r>
-        <w:t>Рисунок 2.1</w:t>
-      </w:r>
-      <w:r>
-        <w:t>3</w:t>
-      </w:r>
-      <w:r>
-        <w:t xml:space="preserve"> окно добавления объекта недвижимости</w:t>
+        <w:t xml:space="preserve">Рисунок 2.13 </w:t>
+      </w:r>
+      <w:r>
+        <w:t>О</w:t>
+      </w:r>
+      <w:r>
+        <w:t>кно добавления объекта недвижимости</w:t>
       </w:r>
     </w:p>
     <w:p>
@@ -13783,23 +13746,7 @@
           <w:color w:val="000000" w:themeColor="text1"/>
           <w:sz w:val="28"/>
         </w:rPr>
-        <w:t xml:space="preserve">Менеджер имеет возможность производить переход права собственности. Для этого он должен выбрать необходимый объект недвижимости, затем выбрать </w:t>
-      </w:r>
-      <w:r>
-        <w:rPr>
-          <w:rFonts w:ascii="Times New Roman" w:hAnsi="Times New Roman"/>
-          <w:color w:val="000000" w:themeColor="text1"/>
-          <w:sz w:val="28"/>
-        </w:rPr>
-        <w:t>необходим</w:t>
-      </w:r>
-      <w:r>
-        <w:rPr>
-          <w:rFonts w:ascii="Times New Roman" w:hAnsi="Times New Roman"/>
-          <w:color w:val="000000" w:themeColor="text1"/>
-          <w:sz w:val="28"/>
-        </w:rPr>
-        <w:t>ого клиента (Рисунок 2.14)</w:t>
+        <w:t>Менеджер имеет возможность производить переход права собственности. Для этого он должен выбрать необходимый объект недвижимости, затем выбрать необходимого клиента (Рисунок 2.14)</w:t>
       </w:r>
       <w:r>
         <w:rPr>
@@ -13831,31 +13778,7 @@
           <w:color w:val="000000" w:themeColor="text1"/>
           <w:sz w:val="28"/>
         </w:rPr>
-        <w:t>Рисунок 2.1</w:t>
-      </w:r>
-      <w:r>
-        <w:rPr>
-          <w:rFonts w:ascii="Times New Roman" w:hAnsi="Times New Roman"/>
-          <w:color w:val="000000" w:themeColor="text1"/>
-          <w:sz w:val="28"/>
-        </w:rPr>
-        <w:t>5</w:t>
-      </w:r>
-      <w:r>
-        <w:rPr>
-          <w:rFonts w:ascii="Times New Roman" w:hAnsi="Times New Roman"/>
-          <w:color w:val="000000" w:themeColor="text1"/>
-          <w:sz w:val="28"/>
-        </w:rPr>
-        <w:t>)</w:t>
-      </w:r>
-      <w:r>
-        <w:rPr>
-          <w:rFonts w:ascii="Times New Roman" w:hAnsi="Times New Roman"/>
-          <w:color w:val="000000" w:themeColor="text1"/>
-          <w:sz w:val="28"/>
-        </w:rPr>
-        <w:t>. Менеджер имеет возможность менять сумму конечной сделки в случае договорной цены.</w:t>
+        <w:t>Рисунок 2.15). Менеджер имеет возможность менять сумму конечной сделки в случае договорной цены.</w:t>
       </w:r>
     </w:p>
     <w:p>
@@ -13889,6 +13812,7 @@
       <w:r>
         <w:rPr>
           <w:rFonts w:ascii="Times New Roman" w:hAnsi="Times New Roman"/>
+          <w:noProof/>
           <w:color w:val="000000" w:themeColor="text1"/>
           <w:sz w:val="28"/>
         </w:rPr>
@@ -13936,22 +13860,13 @@
         <w:ind w:left="0"/>
       </w:pPr>
       <w:r>
-        <w:t>Рисунок 2.1</w:t>
-      </w:r>
-      <w:r>
-        <w:t>4</w:t>
-      </w:r>
-      <w:r>
-        <w:t xml:space="preserve"> окно </w:t>
-      </w:r>
-      <w:r>
-        <w:t>выбора</w:t>
-      </w:r>
-      <w:r>
-        <w:t xml:space="preserve"> </w:t>
-      </w:r>
-      <w:r>
-        <w:t>клиента</w:t>
+        <w:t xml:space="preserve">Рисунок 2.14 </w:t>
+      </w:r>
+      <w:r>
+        <w:t>О</w:t>
+      </w:r>
+      <w:r>
+        <w:t>кно выбора клиента</w:t>
       </w:r>
     </w:p>
     <w:p>
@@ -13969,6 +13884,7 @@
       <w:r>
         <w:rPr>
           <w:rFonts w:ascii="Times New Roman" w:hAnsi="Times New Roman"/>
+          <w:noProof/>
           <w:color w:val="000000" w:themeColor="text1"/>
           <w:sz w:val="24"/>
           <w:szCs w:val="18"/>
@@ -14016,16 +13932,13 @@
         <w:ind w:left="0"/>
       </w:pPr>
       <w:r>
-        <w:t>Рисунок 2.1</w:t>
-      </w:r>
-      <w:r>
-        <w:t>5</w:t>
-      </w:r>
-      <w:r>
-        <w:t xml:space="preserve"> </w:t>
-      </w:r>
-      <w:r>
-        <w:t>окно перехода права собственности</w:t>
+        <w:t xml:space="preserve">Рисунок 2.15 </w:t>
+      </w:r>
+      <w:r>
+        <w:t>О</w:t>
+      </w:r>
+      <w:r>
+        <w:t>кно перехода права собственности</w:t>
       </w:r>
     </w:p>
     <w:p>
@@ -14064,13 +13977,7 @@
       <w:bookmarkStart w:id="32" w:name="_Toc167424716"/>
       <w:r>
         <w:lastRenderedPageBreak/>
-        <w:t xml:space="preserve">Разработка функционала </w:t>
-      </w:r>
-      <w:r>
-        <w:t>мобильного</w:t>
-      </w:r>
-      <w:r>
-        <w:t xml:space="preserve"> приложения</w:t>
+        <w:t>Разработка функционала мобильного приложения</w:t>
       </w:r>
       <w:bookmarkEnd w:id="32"/>
     </w:p>
@@ -14092,23 +13999,7 @@
           <w:color w:val="000000" w:themeColor="text1"/>
           <w:sz w:val="28"/>
         </w:rPr>
-        <w:t xml:space="preserve">Мобильное приложение имеет иной функционал, так как он </w:t>
-      </w:r>
-      <w:r>
-        <w:rPr>
-          <w:rFonts w:ascii="Times New Roman" w:hAnsi="Times New Roman"/>
-          <w:color w:val="000000" w:themeColor="text1"/>
-          <w:sz w:val="28"/>
-        </w:rPr>
-        <w:t>полностью завязан на клиенте.</w:t>
-      </w:r>
-      <w:r>
-        <w:rPr>
-          <w:rFonts w:ascii="Times New Roman" w:hAnsi="Times New Roman"/>
-          <w:color w:val="000000" w:themeColor="text1"/>
-          <w:sz w:val="28"/>
-        </w:rPr>
-        <w:t xml:space="preserve"> Однако он имеет</w:t>
+        <w:t>Мобильное приложение имеет иной функционал, так как он полностью завязан на клиенте. Однако он имеет</w:t>
       </w:r>
       <w:r>
         <w:rPr>
@@ -14133,15 +14024,7 @@
           <w:color w:val="000000" w:themeColor="text1"/>
           <w:sz w:val="28"/>
         </w:rPr>
-        <w:t xml:space="preserve"> </w:t>
-      </w:r>
-      <w:r>
-        <w:rPr>
-          <w:rFonts w:ascii="Times New Roman" w:hAnsi="Times New Roman"/>
-          <w:color w:val="000000" w:themeColor="text1"/>
-          <w:sz w:val="28"/>
-        </w:rPr>
-        <w:t>и формирования модели данных, за исключением того, что модель данных меньше, так как для клиента не имеет смысла получать все данные системы.</w:t>
+        <w:t xml:space="preserve"> и формирования модели данных, за исключением того, что модель данных меньше, так как для клиента не имеет смысла получать все данные системы.</w:t>
       </w:r>
     </w:p>
     <w:p>
@@ -14179,15 +14062,7 @@
           <w:color w:val="000000" w:themeColor="text1"/>
           <w:sz w:val="28"/>
         </w:rPr>
-        <w:t xml:space="preserve"> </w:t>
-      </w:r>
-      <w:r>
-        <w:rPr>
-          <w:rFonts w:ascii="Times New Roman" w:hAnsi="Times New Roman"/>
-          <w:color w:val="000000" w:themeColor="text1"/>
-          <w:sz w:val="28"/>
-        </w:rPr>
-        <w:t xml:space="preserve">устройство через </w:t>
+        <w:t xml:space="preserve"> устройство через </w:t>
       </w:r>
       <w:r>
         <w:rPr>
@@ -14204,15 +14079,7 @@
           <w:color w:val="000000" w:themeColor="text1"/>
           <w:sz w:val="28"/>
         </w:rPr>
-        <w:t xml:space="preserve"> </w:t>
-      </w:r>
-      <w:r>
-        <w:rPr>
-          <w:rFonts w:ascii="Times New Roman" w:hAnsi="Times New Roman"/>
-          <w:color w:val="000000" w:themeColor="text1"/>
-          <w:sz w:val="28"/>
-        </w:rPr>
-        <w:t>файл, что также делает его очень легким в передаче кому-либо. После установки, клиент окажется в окне авторизации</w:t>
+        <w:t xml:space="preserve"> файл, что также делает его очень легким в передаче кому-либо. После установки, клиент окажется в окне авторизации</w:t>
       </w:r>
       <w:r>
         <w:rPr>
@@ -14238,6 +14105,7 @@
       <w:r>
         <w:rPr>
           <w:rFonts w:ascii="Times New Roman" w:hAnsi="Times New Roman"/>
+          <w:noProof/>
           <w:color w:val="000000" w:themeColor="text1"/>
           <w:sz w:val="28"/>
         </w:rPr>
@@ -14284,19 +14152,13 @@
         <w:ind w:left="0"/>
       </w:pPr>
       <w:r>
-        <w:t>Рисунок 2.1</w:t>
-      </w:r>
-      <w:r>
-        <w:t>6</w:t>
-      </w:r>
-      <w:r>
-        <w:t xml:space="preserve"> </w:t>
-      </w:r>
-      <w:r>
-        <w:t xml:space="preserve">окно </w:t>
-      </w:r>
-      <w:r>
-        <w:t>авторизации</w:t>
+        <w:t xml:space="preserve">Рисунок 2.16 </w:t>
+      </w:r>
+      <w:r>
+        <w:t>О</w:t>
+      </w:r>
+      <w:r>
+        <w:t>кно авторизации</w:t>
       </w:r>
     </w:p>
     <w:p>
@@ -14323,6 +14185,7 @@
       </w:pPr>
       <w:r>
         <w:rPr>
+          <w:rFonts w:ascii="Times New Roman" w:hAnsi="Times New Roman"/>
           <w:noProof/>
         </w:rPr>
         <w:lastRenderedPageBreak/>
@@ -14372,6 +14235,7 @@
       </w:r>
       <w:r>
         <w:rPr>
+          <w:rFonts w:ascii="Times New Roman" w:hAnsi="Times New Roman"/>
           <w:noProof/>
         </w:rPr>
         <w:drawing>
@@ -14418,19 +14282,13 @@
       </w:pPr>
       <w:bookmarkStart w:id="33" w:name="_Hlk167420137"/>
       <w:r>
-        <w:t>Рисунок 2.1</w:t>
-      </w:r>
-      <w:r>
-        <w:t>7</w:t>
-      </w:r>
-      <w:r>
-        <w:t xml:space="preserve"> </w:t>
-      </w:r>
-      <w:r>
-        <w:t xml:space="preserve">окно </w:t>
-      </w:r>
-      <w:r>
-        <w:t>регистрации, слева физическое лицо, справа – юридическое.</w:t>
+        <w:t xml:space="preserve">Рисунок 2.17 </w:t>
+      </w:r>
+      <w:r>
+        <w:t>О</w:t>
+      </w:r>
+      <w:r>
+        <w:t>кно регистрации, слева физическое лицо, справа – юридическое.</w:t>
       </w:r>
       <w:bookmarkEnd w:id="33"/>
     </w:p>
@@ -14561,6 +14419,7 @@
       </w:pPr>
       <w:r>
         <w:rPr>
+          <w:rFonts w:ascii="Times New Roman" w:hAnsi="Times New Roman"/>
           <w:noProof/>
         </w:rPr>
         <w:lastRenderedPageBreak/>
@@ -14610,6 +14469,7 @@
       </w:r>
       <w:r>
         <w:rPr>
+          <w:rFonts w:ascii="Times New Roman" w:hAnsi="Times New Roman"/>
           <w:noProof/>
         </w:rPr>
         <w:drawing>
@@ -14666,7 +14526,10 @@
           <w:sz w:val="24"/>
           <w:szCs w:val="18"/>
         </w:rPr>
-        <w:t>Рисунок 2.1</w:t>
+        <w:t xml:space="preserve">Рисунок 2.18 </w:t>
+      </w:r>
+      <w:r>
+        <w:t>О</w:t>
       </w:r>
       <w:r>
         <w:rPr>
@@ -14675,70 +14538,7 @@
           <w:sz w:val="24"/>
           <w:szCs w:val="18"/>
         </w:rPr>
-        <w:t>8</w:t>
-      </w:r>
-      <w:r>
-        <w:rPr>
-          <w:rFonts w:ascii="Times New Roman" w:hAnsi="Times New Roman"/>
-          <w:color w:val="000000" w:themeColor="text1"/>
-          <w:sz w:val="24"/>
-          <w:szCs w:val="18"/>
-        </w:rPr>
-        <w:t xml:space="preserve"> окно </w:t>
-      </w:r>
-      <w:r>
-        <w:rPr>
-          <w:rFonts w:ascii="Times New Roman" w:hAnsi="Times New Roman"/>
-          <w:color w:val="000000" w:themeColor="text1"/>
-          <w:sz w:val="24"/>
-          <w:szCs w:val="18"/>
-        </w:rPr>
-        <w:t>просмотра недвижимости</w:t>
-      </w:r>
-      <w:r>
-        <w:rPr>
-          <w:rFonts w:ascii="Times New Roman" w:hAnsi="Times New Roman"/>
-          <w:color w:val="000000" w:themeColor="text1"/>
-          <w:sz w:val="24"/>
-          <w:szCs w:val="18"/>
-        </w:rPr>
-        <w:t xml:space="preserve">, слева </w:t>
-      </w:r>
-      <w:r>
-        <w:rPr>
-          <w:rFonts w:ascii="Times New Roman" w:hAnsi="Times New Roman"/>
-          <w:color w:val="000000" w:themeColor="text1"/>
-          <w:sz w:val="24"/>
-          <w:szCs w:val="18"/>
-        </w:rPr>
-        <w:t>все объекты</w:t>
-      </w:r>
-      <w:r>
-        <w:rPr>
-          <w:rFonts w:ascii="Times New Roman" w:hAnsi="Times New Roman"/>
-          <w:color w:val="000000" w:themeColor="text1"/>
-          <w:sz w:val="24"/>
-          <w:szCs w:val="18"/>
-        </w:rPr>
-        <w:t xml:space="preserve">, справа – </w:t>
-      </w:r>
-      <w:r>
-        <w:rPr>
-          <w:rFonts w:ascii="Times New Roman" w:hAnsi="Times New Roman"/>
-          <w:color w:val="000000" w:themeColor="text1"/>
-          <w:sz w:val="24"/>
-          <w:szCs w:val="18"/>
-        </w:rPr>
-        <w:t>подробная информация</w:t>
-      </w:r>
-      <w:r>
-        <w:rPr>
-          <w:rFonts w:ascii="Times New Roman" w:hAnsi="Times New Roman"/>
-          <w:color w:val="000000" w:themeColor="text1"/>
-          <w:sz w:val="24"/>
-          <w:szCs w:val="18"/>
-        </w:rPr>
-        <w:t>.</w:t>
+        <w:t>кно просмотра недвижимости, слева все объекты, справа – подробная информация.</w:t>
       </w:r>
     </w:p>
     <w:p>
@@ -14816,15 +14616,7 @@
           <w:color w:val="000000" w:themeColor="text1"/>
           <w:sz w:val="28"/>
         </w:rPr>
-        <w:t xml:space="preserve"> </w:t>
-      </w:r>
-      <w:r>
-        <w:rPr>
-          <w:rFonts w:ascii="Times New Roman" w:hAnsi="Times New Roman"/>
-          <w:color w:val="000000" w:themeColor="text1"/>
-          <w:sz w:val="28"/>
-        </w:rPr>
-        <w:t>для общения базы с приложениями, Мобильное и настольное приложения для работников и клиентов. Применение данной системы позволит автоматизировать учет объектов недвижимости.</w:t>
+        <w:t xml:space="preserve"> для общения базы с приложениями, Мобильное и настольное приложения для работников и клиентов. Применение данной системы позволит автоматизировать учет объектов недвижимости.</w:t>
       </w:r>
     </w:p>
     <w:p>
@@ -14893,23 +14685,7 @@
           <w:sz w:val="28"/>
           <w:szCs w:val="28"/>
         </w:rPr>
-        <w:t xml:space="preserve">Таким образом, проектирование и разработка </w:t>
-      </w:r>
-      <w:r>
-        <w:rPr>
-          <w:rFonts w:ascii="Times New Roman" w:hAnsi="Times New Roman"/>
-          <w:sz w:val="28"/>
-          <w:szCs w:val="28"/>
-        </w:rPr>
-        <w:t>системы</w:t>
-      </w:r>
-      <w:r>
-        <w:rPr>
-          <w:rFonts w:ascii="Times New Roman" w:hAnsi="Times New Roman"/>
-          <w:sz w:val="28"/>
-          <w:szCs w:val="28"/>
-        </w:rPr>
-        <w:t xml:space="preserve"> для учета объектов недвижимости позволяет эффективно управлять данными, сокращать временные и финансовые затраты на процессы учета и анализа информации. </w:t>
+        <w:t xml:space="preserve">Таким образом, проектирование и разработка системы для учета объектов недвижимости позволяет эффективно управлять данными, сокращать временные и финансовые затраты на процессы учета и анализа информации. </w:t>
       </w:r>
     </w:p>
     <w:p>
@@ -14997,6 +14773,9 @@
         <w:t>настольного приложения.</w:t>
       </w:r>
       <w:r>
+        <w:rPr>
+          <w:rFonts w:ascii="Times New Roman" w:hAnsi="Times New Roman"/>
+        </w:rPr>
         <w:t xml:space="preserve"> </w:t>
       </w:r>
       <w:r>
@@ -15045,8 +14824,8 @@
           <w:szCs w:val="18"/>
         </w:rPr>
       </w:pPr>
-      <w:bookmarkStart w:id="36" w:name="_Hlk104843755"/>
-      <w:bookmarkStart w:id="37" w:name="_Toc167424719"/>
+      <w:bookmarkStart w:id="36" w:name="_Toc167424719"/>
+      <w:bookmarkStart w:id="37" w:name="_Hlk104843755"/>
       <w:r>
         <w:rPr>
           <w:rFonts w:ascii="Times New Roman" w:hAnsi="Times New Roman"/>
@@ -15059,9 +14838,9 @@
         <w:lastRenderedPageBreak/>
         <w:t>СПИСОК ЛИТЕРАТУРЫ</w:t>
       </w:r>
-      <w:bookmarkEnd w:id="37"/>
-    </w:p>
-    <w:bookmarkEnd w:id="36"/>
+      <w:bookmarkEnd w:id="36"/>
+    </w:p>
+    <w:bookmarkEnd w:id="37"/>
     <w:p>
       <w:pPr>
         <w:numPr>
@@ -15086,87 +14865,7 @@
           <w:sz w:val="28"/>
           <w:szCs w:val="28"/>
         </w:rPr>
-        <w:t>Федоров Г.Н.</w:t>
-      </w:r>
-      <w:r>
-        <w:rPr>
-          <w:rFonts w:ascii="Times New Roman" w:hAnsi="Times New Roman"/>
-          <w:sz w:val="28"/>
-          <w:szCs w:val="28"/>
-        </w:rPr>
-        <w:t>, Р</w:t>
-      </w:r>
-      <w:r>
-        <w:rPr>
-          <w:rFonts w:ascii="Times New Roman" w:hAnsi="Times New Roman"/>
-          <w:sz w:val="28"/>
-          <w:szCs w:val="28"/>
-        </w:rPr>
-        <w:t xml:space="preserve">азработка, администрирование и защита баз данных: учебник. </w:t>
-      </w:r>
-      <w:r>
-        <w:rPr>
-          <w:rFonts w:ascii="Times New Roman" w:hAnsi="Times New Roman"/>
-          <w:sz w:val="28"/>
-          <w:szCs w:val="28"/>
-        </w:rPr>
-        <w:t xml:space="preserve">/ </w:t>
-      </w:r>
-      <w:r>
-        <w:rPr>
-          <w:rFonts w:ascii="Times New Roman" w:hAnsi="Times New Roman"/>
-          <w:sz w:val="28"/>
-          <w:szCs w:val="28"/>
-        </w:rPr>
-        <w:t>Г.Н.</w:t>
-      </w:r>
-      <w:r>
-        <w:rPr>
-          <w:rFonts w:ascii="Times New Roman" w:hAnsi="Times New Roman"/>
-          <w:sz w:val="28"/>
-          <w:szCs w:val="28"/>
-        </w:rPr>
-        <w:t xml:space="preserve"> </w:t>
-      </w:r>
-      <w:r>
-        <w:rPr>
-          <w:rFonts w:ascii="Times New Roman" w:hAnsi="Times New Roman"/>
-          <w:sz w:val="28"/>
-          <w:szCs w:val="28"/>
-        </w:rPr>
-        <w:t>Федорова</w:t>
-      </w:r>
-      <w:r>
-        <w:rPr>
-          <w:rFonts w:ascii="Times New Roman" w:hAnsi="Times New Roman"/>
-          <w:sz w:val="28"/>
-          <w:szCs w:val="28"/>
-        </w:rPr>
-        <w:t xml:space="preserve">. – </w:t>
-      </w:r>
-      <w:r>
-        <w:rPr>
-          <w:rFonts w:ascii="Times New Roman" w:hAnsi="Times New Roman"/>
-          <w:sz w:val="28"/>
-          <w:szCs w:val="28"/>
-        </w:rPr>
-        <w:t xml:space="preserve">Москва: </w:t>
-      </w:r>
-      <w:r>
-        <w:rPr>
-          <w:rFonts w:ascii="Times New Roman" w:hAnsi="Times New Roman"/>
-          <w:sz w:val="28"/>
-          <w:szCs w:val="28"/>
-        </w:rPr>
-        <w:t>Академия, 2021 г</w:t>
-      </w:r>
-      <w:r>
-        <w:rPr>
-          <w:rFonts w:ascii="Times New Roman" w:hAnsi="Times New Roman"/>
-          <w:sz w:val="28"/>
-          <w:szCs w:val="28"/>
-        </w:rPr>
-        <w:t>. – 342 с.</w:t>
+        <w:t>Федоров Г.Н., Разработка, администрирование и защита баз данных: учебник. / Г.Н. Федорова. – Москва: Академия, 2021 г. – 342 с.</w:t>
       </w:r>
     </w:p>
     <w:p>
@@ -15193,23 +14892,7 @@
           <w:sz w:val="28"/>
           <w:szCs w:val="28"/>
         </w:rPr>
-        <w:t xml:space="preserve">Волк В.К., Базы данных. Проектирование, программирование, управление и администрирование. </w:t>
-      </w:r>
-      <w:r>
-        <w:rPr>
-          <w:rFonts w:ascii="Times New Roman" w:hAnsi="Times New Roman"/>
-          <w:sz w:val="28"/>
-          <w:szCs w:val="28"/>
-        </w:rPr>
-        <w:t>/</w:t>
-      </w:r>
-      <w:r>
-        <w:rPr>
-          <w:rFonts w:ascii="Times New Roman" w:hAnsi="Times New Roman"/>
-          <w:sz w:val="28"/>
-          <w:szCs w:val="28"/>
-        </w:rPr>
-        <w:t xml:space="preserve"> В.К. Волк. – Москва: Лань, 2021 г. – 423 с.</w:t>
+        <w:t>Волк В.К., Базы данных. Проектирование, программирование, управление и администрирование. / В.К. Волк. – Москва: Лань, 2021 г. – 423 с.</w:t>
       </w:r>
     </w:p>
     <w:p>
@@ -15237,63 +14920,7 @@
           <w:sz w:val="28"/>
           <w:szCs w:val="28"/>
         </w:rPr>
-        <w:t>Карпова Т. С.,</w:t>
-      </w:r>
-      <w:r>
-        <w:rPr>
-          <w:rFonts w:ascii="Times New Roman" w:hAnsi="Times New Roman"/>
-          <w:sz w:val="28"/>
-          <w:szCs w:val="28"/>
-        </w:rPr>
-        <w:t xml:space="preserve"> Б</w:t>
-      </w:r>
-      <w:r>
-        <w:rPr>
-          <w:rFonts w:ascii="Times New Roman" w:hAnsi="Times New Roman"/>
-          <w:sz w:val="28"/>
-          <w:szCs w:val="28"/>
-        </w:rPr>
-        <w:t>азы данных: модели, разработка, реализация: учебное пособие.</w:t>
-      </w:r>
-      <w:r>
-        <w:rPr>
-          <w:rFonts w:ascii="Times New Roman" w:hAnsi="Times New Roman"/>
-          <w:sz w:val="28"/>
-          <w:szCs w:val="28"/>
-        </w:rPr>
-        <w:t xml:space="preserve"> /</w:t>
-      </w:r>
-      <w:r>
-        <w:rPr>
-          <w:rFonts w:ascii="Times New Roman" w:hAnsi="Times New Roman"/>
-          <w:sz w:val="28"/>
-          <w:szCs w:val="28"/>
-        </w:rPr>
-        <w:t xml:space="preserve"> Т. С. Карпова</w:t>
-      </w:r>
-      <w:r>
-        <w:rPr>
-          <w:rFonts w:ascii="Times New Roman" w:hAnsi="Times New Roman"/>
-          <w:sz w:val="28"/>
-          <w:szCs w:val="28"/>
-        </w:rPr>
-        <w:t>. – Москва:</w:t>
-      </w:r>
-      <w:r>
-        <w:rPr>
-          <w:rFonts w:ascii="Times New Roman" w:hAnsi="Times New Roman"/>
-          <w:sz w:val="28"/>
-          <w:szCs w:val="28"/>
-        </w:rPr>
-        <w:t xml:space="preserve"> ИНТУИТ, 2022 г</w:t>
-      </w:r>
-      <w:r>
-        <w:rPr>
-          <w:rFonts w:ascii="Times New Roman" w:hAnsi="Times New Roman"/>
-          <w:sz w:val="28"/>
-          <w:szCs w:val="28"/>
-        </w:rPr>
-        <w:t>. – 345 с.</w:t>
+        <w:t>Карпова Т. С., Базы данных: модели, разработка, реализация: учебное пособие. / Т. С. Карпова. – Москва: ИНТУИТ, 2022 г. – 345 с.</w:t>
       </w:r>
     </w:p>
     <w:p>
@@ -15344,177 +14971,16 @@
           <w:sz w:val="28"/>
           <w:szCs w:val="28"/>
         </w:rPr>
-        <w:t>Юрина Т.А</w:t>
-      </w:r>
-      <w:r>
-        <w:rPr>
-          <w:rFonts w:ascii="Times New Roman" w:hAnsi="Times New Roman"/>
+        <w:t xml:space="preserve">Юрина Т.А., Программирование и алгоритмизация: учебно-методическое пособие. / Т. А. Юрина. – Сибирский государственный университет, 2021г. </w:t>
+      </w:r>
+      <w:r>
+        <w:rPr>
+          <w:rFonts w:ascii="Times New Roman" w:hAnsi="Times New Roman"/>
+          <w:color w:val="auto"/>
           <w:sz w:val="28"/>
           <w:szCs w:val="28"/>
         </w:rPr>
-        <w:t>.,</w:t>
-      </w:r>
-      <w:r>
-        <w:rPr>
-          <w:rFonts w:ascii="Times New Roman" w:hAnsi="Times New Roman"/>
-          <w:sz w:val="28"/>
-          <w:szCs w:val="28"/>
-        </w:rPr>
-        <w:t xml:space="preserve"> </w:t>
-      </w:r>
-      <w:r>
-        <w:rPr>
-          <w:rFonts w:ascii="Times New Roman" w:hAnsi="Times New Roman"/>
-          <w:sz w:val="28"/>
-          <w:szCs w:val="28"/>
-        </w:rPr>
-        <w:t xml:space="preserve">Программирование и </w:t>
-      </w:r>
-      <w:r>
-        <w:rPr>
-          <w:rFonts w:ascii="Times New Roman" w:hAnsi="Times New Roman"/>
-          <w:sz w:val="28"/>
-          <w:szCs w:val="28"/>
-        </w:rPr>
-        <w:t>алгоритмизация:</w:t>
-      </w:r>
-      <w:r>
-        <w:rPr>
-          <w:rFonts w:ascii="Times New Roman" w:hAnsi="Times New Roman"/>
-          <w:sz w:val="28"/>
-          <w:szCs w:val="28"/>
-        </w:rPr>
-        <w:t xml:space="preserve"> учебно-методическое пособие</w:t>
-      </w:r>
-      <w:r>
-        <w:rPr>
-          <w:rFonts w:ascii="Times New Roman" w:hAnsi="Times New Roman"/>
-          <w:sz w:val="28"/>
-          <w:szCs w:val="28"/>
-        </w:rPr>
-        <w:t>.</w:t>
-      </w:r>
-      <w:r>
-        <w:rPr>
-          <w:rFonts w:ascii="Times New Roman" w:hAnsi="Times New Roman"/>
-          <w:sz w:val="28"/>
-          <w:szCs w:val="28"/>
-        </w:rPr>
-        <w:t xml:space="preserve"> </w:t>
-      </w:r>
-      <w:r>
-        <w:rPr>
-          <w:rFonts w:ascii="Times New Roman" w:hAnsi="Times New Roman"/>
-          <w:sz w:val="28"/>
-          <w:szCs w:val="28"/>
-        </w:rPr>
-        <w:t>/</w:t>
-      </w:r>
-      <w:r>
-        <w:rPr>
-          <w:rFonts w:ascii="Times New Roman" w:hAnsi="Times New Roman"/>
-          <w:sz w:val="28"/>
-          <w:szCs w:val="28"/>
-        </w:rPr>
-        <w:t xml:space="preserve"> Т. А.</w:t>
-      </w:r>
-      <w:r>
-        <w:rPr>
-          <w:rFonts w:ascii="Times New Roman" w:hAnsi="Times New Roman"/>
-          <w:sz w:val="28"/>
-          <w:szCs w:val="28"/>
-        </w:rPr>
-        <w:t xml:space="preserve"> Юрина.</w:t>
-      </w:r>
-      <w:r>
-        <w:rPr>
-          <w:rFonts w:ascii="Times New Roman" w:hAnsi="Times New Roman"/>
-          <w:sz w:val="28"/>
-          <w:szCs w:val="28"/>
-        </w:rPr>
-        <w:t xml:space="preserve"> </w:t>
-      </w:r>
-      <w:r>
-        <w:rPr>
-          <w:rFonts w:ascii="Times New Roman" w:hAnsi="Times New Roman"/>
-          <w:sz w:val="28"/>
-          <w:szCs w:val="28"/>
-        </w:rPr>
-        <w:t>–</w:t>
-      </w:r>
-      <w:r>
-        <w:rPr>
-          <w:rFonts w:ascii="Times New Roman" w:hAnsi="Times New Roman"/>
-          <w:sz w:val="28"/>
-          <w:szCs w:val="28"/>
-        </w:rPr>
-        <w:t xml:space="preserve"> </w:t>
-      </w:r>
-      <w:r>
-        <w:rPr>
-          <w:rFonts w:ascii="Times New Roman" w:hAnsi="Times New Roman"/>
-          <w:sz w:val="28"/>
-          <w:szCs w:val="28"/>
-        </w:rPr>
-        <w:t xml:space="preserve">Сибирский государственный </w:t>
-      </w:r>
-      <w:r>
-        <w:rPr>
-          <w:rFonts w:ascii="Times New Roman" w:hAnsi="Times New Roman"/>
-          <w:sz w:val="28"/>
-          <w:szCs w:val="28"/>
-        </w:rPr>
-        <w:t>университет</w:t>
-      </w:r>
-      <w:r>
-        <w:rPr>
-          <w:rFonts w:ascii="Times New Roman" w:hAnsi="Times New Roman"/>
-          <w:sz w:val="28"/>
-          <w:szCs w:val="28"/>
-        </w:rPr>
-        <w:t>,</w:t>
-      </w:r>
-      <w:r>
-        <w:rPr>
-          <w:rFonts w:ascii="Times New Roman" w:hAnsi="Times New Roman"/>
-          <w:sz w:val="28"/>
-          <w:szCs w:val="28"/>
-        </w:rPr>
-        <w:t xml:space="preserve"> 2021</w:t>
-      </w:r>
-      <w:r>
-        <w:rPr>
-          <w:rFonts w:ascii="Times New Roman" w:hAnsi="Times New Roman"/>
-          <w:sz w:val="28"/>
-          <w:szCs w:val="28"/>
-        </w:rPr>
-        <w:t>г.</w:t>
-      </w:r>
-      <w:r>
-        <w:rPr>
-          <w:rFonts w:ascii="Times New Roman" w:hAnsi="Times New Roman"/>
-          <w:sz w:val="28"/>
-          <w:szCs w:val="28"/>
-        </w:rPr>
-        <w:t xml:space="preserve"> </w:t>
-      </w:r>
-      <w:r>
-        <w:rPr>
-          <w:rFonts w:ascii="Times New Roman" w:hAnsi="Times New Roman"/>
-          <w:color w:val="auto"/>
-          <w:sz w:val="28"/>
-          <w:szCs w:val="28"/>
-        </w:rPr>
-        <w:t>–</w:t>
-      </w:r>
-      <w:r>
-        <w:rPr>
-          <w:rFonts w:ascii="Times New Roman" w:hAnsi="Times New Roman"/>
-          <w:color w:val="auto"/>
-          <w:sz w:val="28"/>
-          <w:szCs w:val="28"/>
-        </w:rPr>
-        <w:t xml:space="preserve"> 365 с.</w:t>
+        <w:t>– 365 с.</w:t>
       </w:r>
     </w:p>
     <w:p>
@@ -15543,25 +15009,7 @@
           <w:sz w:val="28"/>
           <w:szCs w:val="28"/>
         </w:rPr>
-        <w:t xml:space="preserve"> </w:t>
-      </w:r>
-      <w:r>
-        <w:rPr>
-          <w:rFonts w:ascii="Times New Roman" w:hAnsi="Times New Roman"/>
-          <w:bCs/>
-          <w:sz w:val="28"/>
-          <w:szCs w:val="28"/>
-        </w:rPr>
-        <w:t>Рос</w:t>
-      </w:r>
-      <w:r>
-        <w:rPr>
-          <w:rFonts w:ascii="Times New Roman" w:hAnsi="Times New Roman"/>
-          <w:bCs/>
-          <w:sz w:val="28"/>
-          <w:szCs w:val="28"/>
-        </w:rPr>
-        <w:t xml:space="preserve">реестр / Публичная кадастровая карта: </w:t>
+        <w:t xml:space="preserve"> Росреестр / Публичная кадастровая карта: </w:t>
       </w:r>
       <w:hyperlink r:id="rId31" w:anchor="/search/55.75158999311336,37.61697544168833/19/@5w3tr1rm2" w:history="1">
         <w:r>
@@ -15572,27 +15020,7 @@
             <w:sz w:val="28"/>
             <w:szCs w:val="28"/>
           </w:rPr>
-          <w:t>https://pkk.rosreestr.ru/#/sea</w:t>
-        </w:r>
-        <w:r>
-          <w:rPr>
-            <w:rStyle w:val="ae"/>
-            <w:rFonts w:ascii="Times New Roman" w:hAnsi="Times New Roman"/>
-            <w:bCs/>
-            <w:sz w:val="28"/>
-            <w:szCs w:val="28"/>
-          </w:rPr>
-          <w:t>r</w:t>
-        </w:r>
-        <w:r>
-          <w:rPr>
-            <w:rStyle w:val="ae"/>
-            <w:rFonts w:ascii="Times New Roman" w:hAnsi="Times New Roman"/>
-            <w:bCs/>
-            <w:sz w:val="28"/>
-            <w:szCs w:val="28"/>
-          </w:rPr>
-          <w:t>ch/55.75158999311336,37.61697544168833/19/@5w3tr1rm2</w:t>
+          <w:t>https://pkk.rosreestr.ru/#/search/55.75158999311336,37.61697544168833/19/@5w3tr1rm2</w:t>
         </w:r>
       </w:hyperlink>
       <w:r>
@@ -15602,43 +15030,7 @@
           <w:sz w:val="28"/>
           <w:szCs w:val="28"/>
         </w:rPr>
-        <w:t xml:space="preserve"> (Дата обращения </w:t>
-      </w:r>
-      <w:r>
-        <w:rPr>
-          <w:rFonts w:ascii="Times New Roman" w:hAnsi="Times New Roman"/>
-          <w:bCs/>
-          <w:sz w:val="28"/>
-          <w:szCs w:val="28"/>
-        </w:rPr>
-        <w:t>7</w:t>
-      </w:r>
-      <w:r>
-        <w:rPr>
-          <w:rFonts w:ascii="Times New Roman" w:hAnsi="Times New Roman"/>
-          <w:bCs/>
-          <w:sz w:val="28"/>
-          <w:szCs w:val="28"/>
-        </w:rPr>
-        <w:t>.0</w:t>
-      </w:r>
-      <w:r>
-        <w:rPr>
-          <w:rFonts w:ascii="Times New Roman" w:hAnsi="Times New Roman"/>
-          <w:bCs/>
-          <w:sz w:val="28"/>
-          <w:szCs w:val="28"/>
-        </w:rPr>
-        <w:t>5</w:t>
-      </w:r>
-      <w:r>
-        <w:rPr>
-          <w:rFonts w:ascii="Times New Roman" w:hAnsi="Times New Roman"/>
-          <w:bCs/>
-          <w:sz w:val="28"/>
-          <w:szCs w:val="28"/>
-        </w:rPr>
-        <w:t>.2024).</w:t>
+        <w:t xml:space="preserve"> (Дата обращения 7.05.2024).</w:t>
       </w:r>
     </w:p>
     <w:p>
@@ -15667,16 +15059,7 @@
           <w:sz w:val="28"/>
           <w:szCs w:val="28"/>
         </w:rPr>
-        <w:t>Рос</w:t>
-      </w:r>
-      <w:r>
-        <w:rPr>
-          <w:rFonts w:ascii="Times New Roman" w:hAnsi="Times New Roman"/>
-          <w:bCs/>
-          <w:sz w:val="28"/>
-          <w:szCs w:val="28"/>
-        </w:rPr>
-        <w:t xml:space="preserve">реестр / Кадастровый учёт и регистрация прав: </w:t>
+        <w:t xml:space="preserve">Росреестр / Кадастровый учёт и регистрация прав: </w:t>
       </w:r>
       <w:hyperlink r:id="rId32" w:history="1">
         <w:r>
@@ -15691,6 +15074,9 @@
         </w:r>
       </w:hyperlink>
       <w:r>
+        <w:rPr>
+          <w:rFonts w:ascii="Times New Roman" w:hAnsi="Times New Roman"/>
+        </w:rPr>
         <w:t xml:space="preserve"> </w:t>
       </w:r>
       <w:r>
@@ -15722,6 +15108,7 @@
           <w:szCs w:val="28"/>
         </w:rPr>
       </w:pPr>
+      <w:proofErr w:type="spellStart"/>
       <w:r>
         <w:rPr>
           <w:rFonts w:ascii="Times New Roman" w:hAnsi="Times New Roman"/>
@@ -15729,7 +15116,17 @@
           <w:sz w:val="28"/>
           <w:szCs w:val="28"/>
         </w:rPr>
-        <w:t xml:space="preserve">Иннотер / Статья «Городское планирование, цифровой двойник города» </w:t>
+        <w:t>Иннотер</w:t>
+      </w:r>
+      <w:proofErr w:type="spellEnd"/>
+      <w:r>
+        <w:rPr>
+          <w:rFonts w:ascii="Times New Roman" w:hAnsi="Times New Roman"/>
+          <w:bCs/>
+          <w:sz w:val="28"/>
+          <w:szCs w:val="28"/>
+        </w:rPr>
+        <w:t xml:space="preserve"> / Статья «Городское планирование, цифровой двойник города» </w:t>
       </w:r>
       <w:hyperlink r:id="rId33" w:history="1">
         <w:r>
@@ -15772,6 +15169,7 @@
           <w:szCs w:val="28"/>
         </w:rPr>
       </w:pPr>
+      <w:proofErr w:type="spellStart"/>
       <w:r>
         <w:rPr>
           <w:rFonts w:ascii="Times New Roman" w:hAnsi="Times New Roman"/>
@@ -15779,8 +15177,9 @@
           <w:sz w:val="28"/>
           <w:szCs w:val="28"/>
         </w:rPr>
-        <w:t>КодНет / Статья «</w:t>
-      </w:r>
+        <w:t>КодНет</w:t>
+      </w:r>
+      <w:proofErr w:type="spellEnd"/>
       <w:r>
         <w:rPr>
           <w:rFonts w:ascii="Times New Roman" w:hAnsi="Times New Roman"/>
@@ -15788,16 +15187,7 @@
           <w:sz w:val="28"/>
           <w:szCs w:val="28"/>
         </w:rPr>
-        <w:t>Объекты и концепции базы данных</w:t>
-      </w:r>
-      <w:r>
-        <w:rPr>
-          <w:rFonts w:ascii="Times New Roman" w:hAnsi="Times New Roman"/>
-          <w:bCs/>
-          <w:sz w:val="28"/>
-          <w:szCs w:val="28"/>
-        </w:rPr>
-        <w:t xml:space="preserve">» </w:t>
+        <w:t xml:space="preserve"> / Статья «Объекты и концепции базы данных» </w:t>
       </w:r>
       <w:hyperlink r:id="rId34" w:history="1">
         <w:r>
@@ -15847,25 +15237,7 @@
           <w:sz w:val="28"/>
           <w:szCs w:val="28"/>
         </w:rPr>
-        <w:t>Молодой учёный / Статья «</w:t>
-      </w:r>
-      <w:r>
-        <w:rPr>
-          <w:rFonts w:ascii="Times New Roman" w:hAnsi="Times New Roman"/>
-          <w:bCs/>
-          <w:sz w:val="28"/>
-          <w:szCs w:val="28"/>
-        </w:rPr>
-        <w:t>Городское планирование как система организации устойчивого развития городов</w:t>
-      </w:r>
-      <w:r>
-        <w:rPr>
-          <w:rFonts w:ascii="Times New Roman" w:hAnsi="Times New Roman"/>
-          <w:bCs/>
-          <w:sz w:val="28"/>
-          <w:szCs w:val="28"/>
-        </w:rPr>
-        <w:t xml:space="preserve">» </w:t>
+        <w:t xml:space="preserve">Молодой учёный / Статья «Городское планирование как система организации устойчивого развития городов» </w:t>
       </w:r>
       <w:hyperlink r:id="rId35" w:history="1">
         <w:r>
@@ -15992,6 +15364,7 @@
       <w:r>
         <w:rPr>
           <w:rFonts w:ascii="Times New Roman" w:hAnsi="Times New Roman"/>
+          <w:noProof/>
           <w:sz w:val="28"/>
           <w:szCs w:val="28"/>
         </w:rPr>
@@ -16107,6 +15480,7 @@
       <w:r>
         <w:rPr>
           <w:rFonts w:ascii="Times New Roman" w:hAnsi="Times New Roman"/>
+          <w:noProof/>
           <w:sz w:val="28"/>
           <w:szCs w:val="28"/>
         </w:rPr>
@@ -16206,6 +15580,7 @@
       <w:r>
         <w:rPr>
           <w:rFonts w:ascii="Times New Roman" w:hAnsi="Times New Roman"/>
+          <w:noProof/>
           <w:sz w:val="28"/>
           <w:szCs w:val="28"/>
         </w:rPr>
@@ -17078,7 +16453,23 @@
                                   <w:rFonts w:ascii="Times New Roman" w:hAnsi="Times New Roman"/>
                                   <w:sz w:val="18"/>
                                 </w:rPr>
-                                <w:t xml:space="preserve"> Разраб.</w:t>
+                                <w:t xml:space="preserve"> </w:t>
+                              </w:r>
+                              <w:proofErr w:type="spellStart"/>
+                              <w:r>
+                                <w:rPr>
+                                  <w:rFonts w:ascii="Times New Roman" w:hAnsi="Times New Roman"/>
+                                  <w:sz w:val="18"/>
+                                </w:rPr>
+                                <w:t>Разраб</w:t>
+                              </w:r>
+                              <w:proofErr w:type="spellEnd"/>
+                              <w:r>
+                                <w:rPr>
+                                  <w:rFonts w:ascii="Times New Roman" w:hAnsi="Times New Roman"/>
+                                  <w:sz w:val="18"/>
+                                </w:rPr>
+                                <w:t>.</w:t>
                               </w:r>
                             </w:p>
                           </w:txbxContent>
@@ -17171,12 +16562,21 @@
                                 </w:rPr>
                                 <w:t xml:space="preserve"> </w:t>
                               </w:r>
+                              <w:proofErr w:type="spellStart"/>
                               <w:r>
                                 <w:rPr>
                                   <w:rFonts w:ascii="Times New Roman" w:hAnsi="Times New Roman"/>
                                   <w:sz w:val="18"/>
                                 </w:rPr>
-                                <w:t>Провер.</w:t>
+                                <w:t>Провер</w:t>
+                              </w:r>
+                              <w:proofErr w:type="spellEnd"/>
+                              <w:r>
+                                <w:rPr>
+                                  <w:rFonts w:ascii="Times New Roman" w:hAnsi="Times New Roman"/>
+                                  <w:sz w:val="18"/>
+                                </w:rPr>
+                                <w:t>.</w:t>
                               </w:r>
                             </w:p>
                           </w:txbxContent>
@@ -17443,7 +16843,23 @@
                                   <w:rFonts w:ascii="Times New Roman" w:hAnsi="Times New Roman"/>
                                   <w:sz w:val="18"/>
                                 </w:rPr>
-                                <w:t xml:space="preserve"> Утверд.</w:t>
+                                <w:t xml:space="preserve"> </w:t>
+                              </w:r>
+                              <w:proofErr w:type="spellStart"/>
+                              <w:r>
+                                <w:rPr>
+                                  <w:rFonts w:ascii="Times New Roman" w:hAnsi="Times New Roman"/>
+                                  <w:sz w:val="18"/>
+                                </w:rPr>
+                                <w:t>Утверд</w:t>
+                              </w:r>
+                              <w:proofErr w:type="spellEnd"/>
+                              <w:r>
+                                <w:rPr>
+                                  <w:rFonts w:ascii="Times New Roman" w:hAnsi="Times New Roman"/>
+                                  <w:sz w:val="18"/>
+                                </w:rPr>
+                                <w:t>.</w:t>
                               </w:r>
                             </w:p>
                           </w:txbxContent>
@@ -18081,7 +17497,23 @@
                             <w:rFonts w:ascii="Times New Roman" w:hAnsi="Times New Roman"/>
                             <w:sz w:val="18"/>
                           </w:rPr>
-                          <w:t xml:space="preserve"> Разраб.</w:t>
+                          <w:t xml:space="preserve"> </w:t>
+                        </w:r>
+                        <w:proofErr w:type="spellStart"/>
+                        <w:r>
+                          <w:rPr>
+                            <w:rFonts w:ascii="Times New Roman" w:hAnsi="Times New Roman"/>
+                            <w:sz w:val="18"/>
+                          </w:rPr>
+                          <w:t>Разраб</w:t>
+                        </w:r>
+                        <w:proofErr w:type="spellEnd"/>
+                        <w:r>
+                          <w:rPr>
+                            <w:rFonts w:ascii="Times New Roman" w:hAnsi="Times New Roman"/>
+                            <w:sz w:val="18"/>
+                          </w:rPr>
+                          <w:t>.</w:t>
                         </w:r>
                       </w:p>
                     </w:txbxContent>
@@ -18128,12 +17560,21 @@
                           </w:rPr>
                           <w:t xml:space="preserve"> </w:t>
                         </w:r>
+                        <w:proofErr w:type="spellStart"/>
                         <w:r>
                           <w:rPr>
                             <w:rFonts w:ascii="Times New Roman" w:hAnsi="Times New Roman"/>
                             <w:sz w:val="18"/>
                           </w:rPr>
-                          <w:t>Провер.</w:t>
+                          <w:t>Провер</w:t>
+                        </w:r>
+                        <w:proofErr w:type="spellEnd"/>
+                        <w:r>
+                          <w:rPr>
+                            <w:rFonts w:ascii="Times New Roman" w:hAnsi="Times New Roman"/>
+                            <w:sz w:val="18"/>
+                          </w:rPr>
+                          <w:t>.</w:t>
                         </w:r>
                       </w:p>
                     </w:txbxContent>
@@ -18262,7 +17703,23 @@
                             <w:rFonts w:ascii="Times New Roman" w:hAnsi="Times New Roman"/>
                             <w:sz w:val="18"/>
                           </w:rPr>
-                          <w:t xml:space="preserve"> Утверд.</w:t>
+                          <w:t xml:space="preserve"> </w:t>
+                        </w:r>
+                        <w:proofErr w:type="spellStart"/>
+                        <w:r>
+                          <w:rPr>
+                            <w:rFonts w:ascii="Times New Roman" w:hAnsi="Times New Roman"/>
+                            <w:sz w:val="18"/>
+                          </w:rPr>
+                          <w:t>Утверд</w:t>
+                        </w:r>
+                        <w:proofErr w:type="spellEnd"/>
+                        <w:r>
+                          <w:rPr>
+                            <w:rFonts w:ascii="Times New Roman" w:hAnsi="Times New Roman"/>
+                            <w:sz w:val="18"/>
+                          </w:rPr>
+                          <w:t>.</w:t>
                         </w:r>
                       </w:p>
                     </w:txbxContent>
@@ -21651,15 +21108,6 @@
   </w:num>
   <w:num w:numId="18">
     <w:abstractNumId w:val="5"/>
-    <w:lvlOverride w:ilvl="0"/>
-    <w:lvlOverride w:ilvl="1"/>
-    <w:lvlOverride w:ilvl="2"/>
-    <w:lvlOverride w:ilvl="3"/>
-    <w:lvlOverride w:ilvl="4"/>
-    <w:lvlOverride w:ilvl="5"/>
-    <w:lvlOverride w:ilvl="6"/>
-    <w:lvlOverride w:ilvl="7"/>
-    <w:lvlOverride w:ilvl="8"/>
   </w:num>
   <w:num w:numId="19">
     <w:abstractNumId w:val="7"/>
